--- a/TCC_JP.docx
+++ b/TCC_JP.docx
@@ -8,7 +8,7 @@
       </w:pPr>
       <w:r>
         <w:pict>
-          <v:shape id="_x0000_i1025" type="#_x0000_t75" alt="" style="width:51.75pt;height:56.25pt">
+          <v:shape id="_x0000_i1026" type="#_x0000_t75" alt="" style="width:51.75pt;height:56.25pt">
             <v:imagedata r:id="rId8" r:href="rId9"/>
           </v:shape>
         </w:pict>
@@ -121,10 +121,30 @@
         <w:t>o</w:t>
       </w:r>
       <w:r>
-        <w:t xml:space="preserve"> pelo(a) Dr(a).</w:t>
-      </w:r>
-      <w:r>
-        <w:t>ou M</w:t>
+        <w:t xml:space="preserve"> </w:t>
+      </w:r>
+      <w:proofErr w:type="gramStart"/>
+      <w:r>
+        <w:t>pelo(</w:t>
+      </w:r>
+      <w:proofErr w:type="gramEnd"/>
+      <w:r>
+        <w:t xml:space="preserve">a) </w:t>
+      </w:r>
+      <w:proofErr w:type="spellStart"/>
+      <w:r>
+        <w:t>Dr</w:t>
+      </w:r>
+      <w:proofErr w:type="spellEnd"/>
+      <w:r>
+        <w:t>(a).</w:t>
+      </w:r>
+      <w:r>
+        <w:t xml:space="preserve">ou </w:t>
+      </w:r>
+      <w:proofErr w:type="spellStart"/>
+      <w:r>
+        <w:t>M</w:t>
       </w:r>
       <w:r>
         <w:t>.C</w:t>
@@ -132,11 +152,25 @@
       <w:r>
         <w:t>.</w:t>
       </w:r>
+      <w:proofErr w:type="spellEnd"/>
       <w:r>
         <w:t xml:space="preserve"> </w:t>
       </w:r>
-      <w:r>
-        <w:t>Edizon Basseto Júnior</w:t>
+      <w:proofErr w:type="spellStart"/>
+      <w:r>
+        <w:t>Edizon</w:t>
+      </w:r>
+      <w:proofErr w:type="spellEnd"/>
+      <w:r>
+        <w:t xml:space="preserve"> </w:t>
+      </w:r>
+      <w:proofErr w:type="spellStart"/>
+      <w:r>
+        <w:t>Basseto</w:t>
+      </w:r>
+      <w:proofErr w:type="spellEnd"/>
+      <w:r>
+        <w:t xml:space="preserve"> Júnior</w:t>
       </w:r>
       <w:r>
         <w:t>.</w:t>
@@ -355,7 +389,23 @@
       </w:r>
       <w:r>
         <w:tab/>
-        <w:t xml:space="preserve">                                                      Edizon Basseto Júnior</w:t>
+        <w:t xml:space="preserve">                                                      </w:t>
+      </w:r>
+      <w:proofErr w:type="spellStart"/>
+      <w:r>
+        <w:t>Edizon</w:t>
+      </w:r>
+      <w:proofErr w:type="spellEnd"/>
+      <w:r>
+        <w:t xml:space="preserve"> </w:t>
+      </w:r>
+      <w:proofErr w:type="spellStart"/>
+      <w:r>
+        <w:t>Basseto</w:t>
+      </w:r>
+      <w:proofErr w:type="spellEnd"/>
+      <w:r>
+        <w:t xml:space="preserve"> Júnior</w:t>
       </w:r>
     </w:p>
     <w:p>
@@ -667,9 +717,9 @@
       <w:bookmarkStart w:id="15" w:name="_Toc149724318"/>
       <w:bookmarkStart w:id="16" w:name="_Toc150052724"/>
       <w:bookmarkStart w:id="17" w:name="_Toc150053215"/>
-      <w:bookmarkStart w:id="18" w:name="_Toc143669252"/>
-      <w:bookmarkStart w:id="19" w:name="_Toc191364857"/>
-      <w:bookmarkStart w:id="20" w:name="_Toc198716131"/>
+      <w:bookmarkStart w:id="18" w:name="_Toc191364857"/>
+      <w:bookmarkStart w:id="19" w:name="_Toc198716131"/>
+      <w:bookmarkStart w:id="20" w:name="_Toc143669252"/>
       <w:bookmarkEnd w:id="12"/>
       <w:r>
         <w:t>O resumo é um texto que sintetiza os aspectos importantes do trabalho ressaltando o objetivo, o método, os resultados e as conclusões do trabalho. Deve ser composto de uma seqüência de frases concisas, afirmativas e não enumeração de tópicos</w:t>
@@ -762,12 +812,17 @@
       <w:r>
         <w:t xml:space="preserve">), cada qual com margens esquerda e superior iguais a </w:t>
       </w:r>
+      <w:proofErr w:type="gramStart"/>
       <w:smartTag w:uri="urn:schemas-microsoft-com:office:smarttags" w:element="metricconverter">
         <w:smartTagPr>
           <w:attr w:name="ProductID" w:val="3 cm"/>
         </w:smartTagPr>
         <w:r>
-          <w:t>3 cm</w:t>
+          <w:t>3</w:t>
+        </w:r>
+        <w:proofErr w:type="gramEnd"/>
+        <w:r>
+          <w:t xml:space="preserve"> cm</w:t>
         </w:r>
       </w:smartTag>
       <w:r>
@@ -794,7 +849,21 @@
         <w:rPr>
           <w:i/>
         </w:rPr>
-        <w:t>Times New Roman</w:t>
+        <w:t xml:space="preserve">Times </w:t>
+      </w:r>
+      <w:proofErr w:type="spellStart"/>
+      <w:r>
+        <w:rPr>
+          <w:i/>
+        </w:rPr>
+        <w:t>New</w:t>
+      </w:r>
+      <w:proofErr w:type="spellEnd"/>
+      <w:r>
+        <w:rPr>
+          <w:i/>
+        </w:rPr>
+        <w:t xml:space="preserve"> Roman</w:t>
       </w:r>
       <w:r>
         <w:t xml:space="preserve"> tamanho </w:t>
@@ -804,9 +873,14 @@
           <w:attr w:name="ProductID" w:val="12 pt"/>
         </w:smartTagPr>
         <w:r>
-          <w:t>12 pt</w:t>
+          <w:t xml:space="preserve">12 </w:t>
+        </w:r>
+        <w:proofErr w:type="spellStart"/>
+        <w:r>
+          <w:t>pt</w:t>
         </w:r>
       </w:smartTag>
+      <w:proofErr w:type="spellEnd"/>
       <w:r>
         <w:t xml:space="preserve"> em todo o documento</w:t>
       </w:r>
@@ -897,7 +971,21 @@
         <w:rPr>
           <w:i/>
         </w:rPr>
-        <w:t xml:space="preserve"> Palavra 1; Palavra 2, Palavra 3; Palavra 4; Palavra 5</w:t>
+        <w:t xml:space="preserve"> Palavra </w:t>
+      </w:r>
+      <w:proofErr w:type="gramStart"/>
+      <w:r>
+        <w:rPr>
+          <w:i/>
+        </w:rPr>
+        <w:t>1</w:t>
+      </w:r>
+      <w:proofErr w:type="gramEnd"/>
+      <w:r>
+        <w:rPr>
+          <w:i/>
+        </w:rPr>
+        <w:t>; Palavra 2, Palavra 3; Palavra 4; Palavra 5</w:t>
       </w:r>
     </w:p>
     <w:p>
@@ -923,8 +1011,8 @@
       <w:bookmarkEnd w:id="15"/>
       <w:bookmarkEnd w:id="16"/>
       <w:bookmarkEnd w:id="17"/>
+      <w:bookmarkEnd w:id="18"/>
       <w:bookmarkEnd w:id="19"/>
-      <w:bookmarkEnd w:id="20"/>
     </w:p>
     <w:p>
       <w:pPr>
@@ -2383,7 +2471,7 @@
       <w:r>
         <w:t>STA DE FIGURAS</w:t>
       </w:r>
-      <w:bookmarkEnd w:id="18"/>
+      <w:bookmarkEnd w:id="20"/>
       <w:bookmarkEnd w:id="22"/>
       <w:bookmarkEnd w:id="23"/>
       <w:bookmarkEnd w:id="24"/>
@@ -2970,48 +3058,48 @@
       <w:pPr>
         <w:pStyle w:val="PRE-TEXTO1"/>
       </w:pPr>
-      <w:bookmarkStart w:id="64" w:name="_Toc144288080"/>
-      <w:bookmarkStart w:id="65" w:name="_Toc144288581"/>
-      <w:bookmarkStart w:id="66" w:name="_Toc144609677"/>
-      <w:bookmarkStart w:id="67" w:name="_Toc144614334"/>
-      <w:bookmarkStart w:id="68" w:name="_Toc144614582"/>
-      <w:bookmarkStart w:id="69" w:name="_Toc144627061"/>
-      <w:bookmarkStart w:id="70" w:name="_Toc144630240"/>
-      <w:bookmarkStart w:id="71" w:name="_Toc144691037"/>
-      <w:bookmarkStart w:id="72" w:name="_Toc144691508"/>
-      <w:bookmarkStart w:id="73" w:name="_Toc144692259"/>
-      <w:bookmarkStart w:id="74" w:name="_Toc144805831"/>
-      <w:bookmarkStart w:id="75" w:name="_Toc144807452"/>
-      <w:bookmarkStart w:id="76" w:name="_Toc156710927"/>
-      <w:bookmarkStart w:id="77" w:name="_Toc156712236"/>
-      <w:bookmarkStart w:id="78" w:name="_Toc198716135"/>
-      <w:bookmarkStart w:id="79" w:name="_Toc149724137"/>
-      <w:bookmarkStart w:id="80" w:name="_Toc149724322"/>
-      <w:bookmarkStart w:id="81" w:name="_Toc150052728"/>
-      <w:bookmarkStart w:id="82" w:name="_Toc150053219"/>
-      <w:bookmarkStart w:id="83" w:name="_Toc150053986"/>
-      <w:bookmarkStart w:id="84" w:name="_Toc150054435"/>
-      <w:bookmarkStart w:id="85" w:name="_Toc150054638"/>
-      <w:bookmarkStart w:id="86" w:name="_Toc150054853"/>
-      <w:bookmarkStart w:id="87" w:name="_Toc151433548"/>
-      <w:bookmarkStart w:id="88" w:name="_Toc151434319"/>
-      <w:bookmarkStart w:id="89" w:name="_Toc221345528"/>
-      <w:bookmarkStart w:id="90" w:name="_Toc222801058"/>
-      <w:bookmarkStart w:id="91" w:name="_Toc232224847"/>
-      <w:bookmarkStart w:id="92" w:name="_Toc232225026"/>
-      <w:bookmarkStart w:id="93" w:name="_Toc238012829"/>
+      <w:bookmarkStart w:id="64" w:name="_Toc156710927"/>
+      <w:bookmarkStart w:id="65" w:name="_Toc156712236"/>
+      <w:bookmarkStart w:id="66" w:name="_Toc198716135"/>
+      <w:bookmarkStart w:id="67" w:name="_Toc221345528"/>
+      <w:bookmarkStart w:id="68" w:name="_Toc222801058"/>
+      <w:bookmarkStart w:id="69" w:name="_Toc232224847"/>
+      <w:bookmarkStart w:id="70" w:name="_Toc232225026"/>
+      <w:bookmarkStart w:id="71" w:name="_Toc238012829"/>
+      <w:bookmarkStart w:id="72" w:name="_Toc144288080"/>
+      <w:bookmarkStart w:id="73" w:name="_Toc144288581"/>
+      <w:bookmarkStart w:id="74" w:name="_Toc144609677"/>
+      <w:bookmarkStart w:id="75" w:name="_Toc144614334"/>
+      <w:bookmarkStart w:id="76" w:name="_Toc144614582"/>
+      <w:bookmarkStart w:id="77" w:name="_Toc144627061"/>
+      <w:bookmarkStart w:id="78" w:name="_Toc144630240"/>
+      <w:bookmarkStart w:id="79" w:name="_Toc144691037"/>
+      <w:bookmarkStart w:id="80" w:name="_Toc144691508"/>
+      <w:bookmarkStart w:id="81" w:name="_Toc144692259"/>
+      <w:bookmarkStart w:id="82" w:name="_Toc144805831"/>
+      <w:bookmarkStart w:id="83" w:name="_Toc144807452"/>
+      <w:bookmarkStart w:id="84" w:name="_Toc149724137"/>
+      <w:bookmarkStart w:id="85" w:name="_Toc149724322"/>
+      <w:bookmarkStart w:id="86" w:name="_Toc150052728"/>
+      <w:bookmarkStart w:id="87" w:name="_Toc150053219"/>
+      <w:bookmarkStart w:id="88" w:name="_Toc150053986"/>
+      <w:bookmarkStart w:id="89" w:name="_Toc150054435"/>
+      <w:bookmarkStart w:id="90" w:name="_Toc150054638"/>
+      <w:bookmarkStart w:id="91" w:name="_Toc150054853"/>
+      <w:bookmarkStart w:id="92" w:name="_Toc151433548"/>
+      <w:bookmarkStart w:id="93" w:name="_Toc151434319"/>
       <w:r>
         <w:lastRenderedPageBreak/>
         <w:t>LISTA DE SÍMBOLOS</w:t>
       </w:r>
-      <w:bookmarkEnd w:id="76"/>
-      <w:bookmarkEnd w:id="77"/>
-      <w:bookmarkEnd w:id="78"/>
-      <w:bookmarkEnd w:id="89"/>
-      <w:bookmarkEnd w:id="90"/>
-      <w:bookmarkEnd w:id="91"/>
-      <w:bookmarkEnd w:id="92"/>
-      <w:bookmarkEnd w:id="93"/>
+      <w:bookmarkEnd w:id="64"/>
+      <w:bookmarkEnd w:id="65"/>
+      <w:bookmarkEnd w:id="66"/>
+      <w:bookmarkEnd w:id="67"/>
+      <w:bookmarkEnd w:id="68"/>
+      <w:bookmarkEnd w:id="69"/>
+      <w:bookmarkEnd w:id="70"/>
+      <w:bookmarkEnd w:id="71"/>
     </w:p>
     <w:p/>
     <w:p>
@@ -3023,8 +3111,13 @@
         <w:t xml:space="preserve">f </w:t>
       </w:r>
       <w:r>
-        <w:t>- Vetor das Forças Aplicadas e Giroscópicas</w:t>
-      </w:r>
+        <w:t xml:space="preserve">- Vetor das Forças Aplicadas e </w:t>
+      </w:r>
+      <w:proofErr w:type="spellStart"/>
+      <w:r>
+        <w:t>Giroscópicas</w:t>
+      </w:r>
+      <w:proofErr w:type="spellEnd"/>
     </w:p>
     <w:p>
       <w:r>
@@ -3037,19 +3130,17 @@
       <w:r>
         <w:t>- Energia Cinética</w:t>
       </w:r>
-    </w:p>
-    <w:bookmarkEnd w:id="64"/>
-    <w:bookmarkEnd w:id="65"/>
-    <w:bookmarkEnd w:id="66"/>
-    <w:bookmarkEnd w:id="67"/>
-    <w:bookmarkEnd w:id="68"/>
-    <w:bookmarkEnd w:id="69"/>
-    <w:bookmarkEnd w:id="70"/>
-    <w:bookmarkEnd w:id="71"/>
+      <w:r>
+        <w:t>2</w:t>
+      </w:r>
+    </w:p>
     <w:bookmarkEnd w:id="72"/>
     <w:bookmarkEnd w:id="73"/>
     <w:bookmarkEnd w:id="74"/>
     <w:bookmarkEnd w:id="75"/>
+    <w:bookmarkEnd w:id="76"/>
+    <w:bookmarkEnd w:id="77"/>
+    <w:bookmarkEnd w:id="78"/>
     <w:bookmarkEnd w:id="79"/>
     <w:bookmarkEnd w:id="80"/>
     <w:bookmarkEnd w:id="81"/>
@@ -3060,6 +3151,11 @@
     <w:bookmarkEnd w:id="86"/>
     <w:bookmarkEnd w:id="87"/>
     <w:bookmarkEnd w:id="88"/>
+    <w:bookmarkEnd w:id="89"/>
+    <w:bookmarkEnd w:id="90"/>
+    <w:bookmarkEnd w:id="91"/>
+    <w:bookmarkEnd w:id="92"/>
+    <w:bookmarkEnd w:id="93"/>
     <w:p>
       <w:pPr>
         <w:ind w:firstLine="0"/>
@@ -3160,7 +3256,15 @@
         <w:t>í</w:t>
       </w:r>
       <w:r>
-        <w:t>tulo 1)</w:t>
+        <w:t xml:space="preserve">tulo </w:t>
+      </w:r>
+      <w:proofErr w:type="gramStart"/>
+      <w:r>
+        <w:t>1</w:t>
+      </w:r>
+      <w:proofErr w:type="gramEnd"/>
+      <w:r>
+        <w:t>)</w:t>
       </w:r>
       <w:bookmarkEnd w:id="118"/>
     </w:p>
@@ -3294,7 +3398,15 @@
         <w:t>,</w:t>
       </w:r>
       <w:r>
-        <w:t xml:space="preserve"> que tanto o objetivo do trabalho quanto sua motivação sejam apresentados na forma de subtítulos da introdução.</w:t>
+        <w:t xml:space="preserve"> que tanto o objetivo do trabalho quanto sua motivação sejam </w:t>
+      </w:r>
+      <w:proofErr w:type="gramStart"/>
+      <w:r>
+        <w:t>apresentados na forma de subtítulos da introdução</w:t>
+      </w:r>
+      <w:proofErr w:type="gramEnd"/>
+      <w:r>
+        <w:t>.</w:t>
       </w:r>
     </w:p>
     <w:p>
@@ -3427,7 +3539,15 @@
         <w:t>í</w:t>
       </w:r>
       <w:r>
-        <w:t>tulo 2)</w:t>
+        <w:t xml:space="preserve">tulo </w:t>
+      </w:r>
+      <w:proofErr w:type="gramStart"/>
+      <w:r>
+        <w:t>2</w:t>
+      </w:r>
+      <w:proofErr w:type="gramEnd"/>
+      <w:r>
+        <w:t>)</w:t>
       </w:r>
       <w:bookmarkEnd w:id="119"/>
     </w:p>
@@ -3494,7 +3614,15 @@
         <w:t>í</w:t>
       </w:r>
       <w:r>
-        <w:t>tulo 2)</w:t>
+        <w:t xml:space="preserve">tulo </w:t>
+      </w:r>
+      <w:proofErr w:type="gramStart"/>
+      <w:r>
+        <w:t>2</w:t>
+      </w:r>
+      <w:proofErr w:type="gramEnd"/>
+      <w:r>
+        <w:t>)</w:t>
       </w:r>
       <w:bookmarkEnd w:id="120"/>
     </w:p>
@@ -3523,7 +3651,15 @@
         <w:t xml:space="preserve">estilo </w:t>
       </w:r>
       <w:r>
-        <w:t>Título 1)</w:t>
+        <w:t xml:space="preserve">Título </w:t>
+      </w:r>
+      <w:proofErr w:type="gramStart"/>
+      <w:r>
+        <w:t>1</w:t>
+      </w:r>
+      <w:proofErr w:type="gramEnd"/>
+      <w:r>
+        <w:t>)</w:t>
       </w:r>
       <w:bookmarkEnd w:id="121"/>
     </w:p>
@@ -3561,13 +3697,26 @@
     </w:p>
     <w:p>
       <w:r>
-        <w:t>Para elaborar o trabalho, o autor deverá criar um arquivo</w:t>
+        <w:t xml:space="preserve">Para elaborar o trabalho, o autor deverá criar um </w:t>
+      </w:r>
+      <w:proofErr w:type="gramStart"/>
+      <w:r>
+        <w:t>arquivo</w:t>
       </w:r>
       <w:r>
         <w:t xml:space="preserve"> </w:t>
       </w:r>
       <w:r>
-        <w:t xml:space="preserve">.doc e seguir a estrutura, </w:t>
+        <w:t>.</w:t>
+      </w:r>
+      <w:proofErr w:type="spellStart"/>
+      <w:proofErr w:type="gramEnd"/>
+      <w:r>
+        <w:t>doc</w:t>
+      </w:r>
+      <w:proofErr w:type="spellEnd"/>
+      <w:r>
+        <w:t xml:space="preserve"> e seguir a estrutura, </w:t>
       </w:r>
       <w:r>
         <w:t xml:space="preserve">selecionando </w:t>
@@ -3673,8 +3822,18 @@
       <w:r>
         <w:t xml:space="preserve"> abrir o </w:t>
       </w:r>
-      <w:r>
-        <w:t>modelo .dot será gerado um novo documento.doc</w:t>
+      <w:proofErr w:type="gramStart"/>
+      <w:r>
+        <w:t>modelo .</w:t>
+      </w:r>
+      <w:proofErr w:type="spellStart"/>
+      <w:proofErr w:type="gramEnd"/>
+      <w:r>
+        <w:t>dot</w:t>
+      </w:r>
+      <w:proofErr w:type="spellEnd"/>
+      <w:r>
+        <w:t xml:space="preserve"> será gerado um novo documento.doc</w:t>
       </w:r>
       <w:r>
         <w:t>, o sumário</w:t>
@@ -3700,8 +3859,13 @@
       <w:r>
         <w:t xml:space="preserve">basta </w:t>
       </w:r>
-      <w:r>
-        <w:t xml:space="preserve">clicar </w:t>
+      <w:proofErr w:type="gramStart"/>
+      <w:r>
+        <w:t>clicar</w:t>
+      </w:r>
+      <w:proofErr w:type="gramEnd"/>
+      <w:r>
+        <w:t xml:space="preserve"> </w:t>
       </w:r>
       <w:r>
         <w:t>no campo do sum</w:t>
@@ -3746,7 +3910,15 @@
         <w:t xml:space="preserve">estilo </w:t>
       </w:r>
       <w:r>
-        <w:t>Título 1)</w:t>
+        <w:t xml:space="preserve">Título </w:t>
+      </w:r>
+      <w:proofErr w:type="gramStart"/>
+      <w:r>
+        <w:t>1</w:t>
+      </w:r>
+      <w:proofErr w:type="gramEnd"/>
+      <w:r>
+        <w:t>)</w:t>
       </w:r>
       <w:bookmarkEnd w:id="125"/>
     </w:p>
@@ -3785,7 +3957,15 @@
         <w:t xml:space="preserve">estilo </w:t>
       </w:r>
       <w:r>
-        <w:t>Título 2)</w:t>
+        <w:t xml:space="preserve">Título </w:t>
+      </w:r>
+      <w:proofErr w:type="gramStart"/>
+      <w:r>
+        <w:t>2</w:t>
+      </w:r>
+      <w:proofErr w:type="gramEnd"/>
+      <w:r>
+        <w:t>)</w:t>
       </w:r>
       <w:bookmarkEnd w:id="126"/>
     </w:p>
@@ -3812,7 +3992,15 @@
         <w:t xml:space="preserve">estilo </w:t>
       </w:r>
       <w:r>
-        <w:t>Título 3)</w:t>
+        <w:t xml:space="preserve">Título </w:t>
+      </w:r>
+      <w:proofErr w:type="gramStart"/>
+      <w:r>
+        <w:t>3</w:t>
+      </w:r>
+      <w:proofErr w:type="gramEnd"/>
+      <w:r>
+        <w:t>)</w:t>
       </w:r>
       <w:bookmarkEnd w:id="127"/>
     </w:p>
@@ -3837,12 +4025,17 @@
       <w:r>
         <w:t xml:space="preserve">), cada qual com margens esquerda e superior iguais a </w:t>
       </w:r>
+      <w:proofErr w:type="gramStart"/>
       <w:smartTag w:uri="urn:schemas-microsoft-com:office:smarttags" w:element="metricconverter">
         <w:smartTagPr>
           <w:attr w:name="ProductID" w:val="3 cm"/>
         </w:smartTagPr>
         <w:r>
-          <w:t>3 cm</w:t>
+          <w:t>3</w:t>
+        </w:r>
+        <w:proofErr w:type="gramEnd"/>
+        <w:r>
+          <w:t xml:space="preserve"> cm</w:t>
         </w:r>
       </w:smartTag>
       <w:r>
@@ -3863,7 +4056,21 @@
         <w:rPr>
           <w:i/>
         </w:rPr>
-        <w:t>Times New Roman</w:t>
+        <w:t xml:space="preserve">Times </w:t>
+      </w:r>
+      <w:proofErr w:type="spellStart"/>
+      <w:r>
+        <w:rPr>
+          <w:i/>
+        </w:rPr>
+        <w:t>New</w:t>
+      </w:r>
+      <w:proofErr w:type="spellEnd"/>
+      <w:r>
+        <w:rPr>
+          <w:i/>
+        </w:rPr>
+        <w:t xml:space="preserve"> Roman</w:t>
       </w:r>
       <w:r>
         <w:t xml:space="preserve"> tamanho </w:t>
@@ -3873,9 +4080,14 @@
           <w:attr w:name="ProductID" w:val="12 pt"/>
         </w:smartTagPr>
         <w:r>
-          <w:t>12 pt</w:t>
+          <w:t xml:space="preserve">12 </w:t>
+        </w:r>
+        <w:proofErr w:type="spellStart"/>
+        <w:r>
+          <w:t>pt</w:t>
         </w:r>
       </w:smartTag>
+      <w:proofErr w:type="spellEnd"/>
       <w:r>
         <w:t xml:space="preserve"> em todo o documento, espaçamento simples e alinhamento justificado com tabulação de 1,25 na primeira linha do parágrafo. É recomendável que tenha no máximo 50 páginas sem contar os possíveis anexos e apêndices. </w:t>
       </w:r>
@@ -3936,7 +4148,7 @@
       <w:r>
         <w:lastRenderedPageBreak/>
         <w:pict>
-          <v:shape id="_x0000_i1026" type="#_x0000_t75" style="width:474pt;height:154.5pt">
+          <v:shape id="_x0000_i1027" type="#_x0000_t75" style="width:474pt;height:154.5pt">
             <v:imagedata r:id="rId12" o:title="" croptop="2485f" cropbottom="34612f" cropright="1034f"/>
           </v:shape>
         </w:pict>
@@ -3984,7 +4196,15 @@
         <w:t>í</w:t>
       </w:r>
       <w:r>
-        <w:t>tulo 3)</w:t>
+        <w:t xml:space="preserve">tulo </w:t>
+      </w:r>
+      <w:proofErr w:type="gramStart"/>
+      <w:r>
+        <w:t>3</w:t>
+      </w:r>
+      <w:proofErr w:type="gramEnd"/>
+      <w:r>
+        <w:t>)</w:t>
       </w:r>
       <w:bookmarkEnd w:id="129"/>
     </w:p>
@@ -4043,12 +4263,6 @@
         <w:gridCol w:w="7112"/>
       </w:tblGrid>
       <w:tr>
-        <w:tblPrEx>
-          <w:tblCellMar>
-            <w:top w:w="0" w:type="dxa"/>
-            <w:bottom w:w="0" w:type="dxa"/>
-          </w:tblCellMar>
-        </w:tblPrEx>
         <w:trPr>
           <w:trHeight w:val="714"/>
         </w:trPr>
@@ -4068,7 +4282,7 @@
                 <w:szCs w:val="24"/>
               </w:rPr>
               <w:pict>
-                <v:shape id="_x0000_i1027" type="#_x0000_t75" style="width:18pt;height:16.5pt">
+                <v:shape id="_x0000_i1028" type="#_x0000_t75" style="width:18pt;height:16.5pt">
                   <v:imagedata r:id="rId13" o:title="" croptop="14684f" cropright="35109f"/>
                 </v:shape>
               </w:pict>
@@ -4095,12 +4309,6 @@
         </w:tc>
       </w:tr>
       <w:tr>
-        <w:tblPrEx>
-          <w:tblCellMar>
-            <w:top w:w="0" w:type="dxa"/>
-            <w:bottom w:w="0" w:type="dxa"/>
-          </w:tblCellMar>
-        </w:tblPrEx>
         <w:trPr>
           <w:trHeight w:val="645"/>
         </w:trPr>
@@ -4121,7 +4329,7 @@
               </w:rPr>
               <w:lastRenderedPageBreak/>
               <w:pict>
-                <v:shape id="_x0000_i1028" type="#_x0000_t75" style="width:18pt;height:16.5pt" o:bullet="t">
+                <v:shape id="_x0000_i1029" type="#_x0000_t75" style="width:18pt;height:16.5pt" o:bullet="t">
                   <v:imagedata r:id="rId14" o:title="" croptop="3688f" cropbottom="59991f" cropleft="30474f" cropright="33574f"/>
                 </v:shape>
               </w:pict>
@@ -4162,12 +4370,6 @@
         </w:tc>
       </w:tr>
       <w:tr>
-        <w:tblPrEx>
-          <w:tblCellMar>
-            <w:top w:w="0" w:type="dxa"/>
-            <w:bottom w:w="0" w:type="dxa"/>
-          </w:tblCellMar>
-        </w:tblPrEx>
         <w:trPr>
           <w:trHeight w:val="340"/>
         </w:trPr>
@@ -4187,7 +4389,7 @@
                 <w:szCs w:val="24"/>
               </w:rPr>
               <w:pict>
-                <v:shape id="_x0000_i1029" type="#_x0000_t75" style="width:18pt;height:16.5pt">
+                <v:shape id="_x0000_i1030" type="#_x0000_t75" style="width:18pt;height:16.5pt">
                   <v:imagedata r:id="rId13" o:title="" croptop="14684f" cropright="35109f"/>
                 </v:shape>
               </w:pict>
@@ -4214,12 +4416,6 @@
         </w:tc>
       </w:tr>
       <w:tr>
-        <w:tblPrEx>
-          <w:tblCellMar>
-            <w:top w:w="0" w:type="dxa"/>
-            <w:bottom w:w="0" w:type="dxa"/>
-          </w:tblCellMar>
-        </w:tblPrEx>
         <w:trPr>
           <w:trHeight w:val="340"/>
         </w:trPr>
@@ -4239,7 +4435,7 @@
                 <w:szCs w:val="24"/>
               </w:rPr>
               <w:pict>
-                <v:shape id="_x0000_i1030" type="#_x0000_t75" style="width:18pt;height:16.5pt" o:bullet="t">
+                <v:shape id="_x0000_i1031" type="#_x0000_t75" style="width:18pt;height:16.5pt" o:bullet="t">
                   <v:imagedata r:id="rId14" o:title="" croptop="3688f" cropbottom="59991f" cropleft="30474f" cropright="33574f"/>
                 </v:shape>
               </w:pict>
@@ -4312,13 +4508,29 @@
         <w:t>tulo</w:t>
       </w:r>
       <w:r>
-        <w:t xml:space="preserve"> 3)</w:t>
+        <w:t xml:space="preserve"> </w:t>
+      </w:r>
+      <w:proofErr w:type="gramStart"/>
+      <w:r>
+        <w:t>3</w:t>
+      </w:r>
+      <w:proofErr w:type="gramEnd"/>
+      <w:r>
+        <w:t>)</w:t>
       </w:r>
       <w:bookmarkEnd w:id="132"/>
     </w:p>
     <w:p>
       <w:r>
-        <w:t>As equações podem ser inseridas através do MICROSOFT EQUATION. A numeração da equação segue o mesmo critério para figuras e tabelas. O primeiro numeral corresponde ao capitulo que está inserida e o segundo numeral corresponde a seqüência de ocorrência no texto. Veja exemplo para a eq. 3.1.</w:t>
+        <w:t xml:space="preserve">As equações podem ser inseridas através do MICROSOFT EQUATION. A numeração da equação segue o mesmo critério para figuras e tabelas. O primeiro numeral corresponde ao capitulo que está inserida e o segundo numeral corresponde </w:t>
+      </w:r>
+      <w:proofErr w:type="gramStart"/>
+      <w:r>
+        <w:t>a</w:t>
+      </w:r>
+      <w:proofErr w:type="gramEnd"/>
+      <w:r>
+        <w:t xml:space="preserve"> seqüência de ocorrência no texto. Veja exemplo para a eq. 3.1.</w:t>
       </w:r>
     </w:p>
     <w:p>
@@ -4334,10 +4546,10 @@
           <w:position w:val="-32"/>
         </w:rPr>
         <w:object w:dxaOrig="3560" w:dyaOrig="760">
-          <v:shape id="_x0000_i1031" type="#_x0000_t75" style="width:177.75pt;height:38.25pt" o:ole="" fillcolor="window">
+          <v:shape id="_x0000_i1032" type="#_x0000_t75" style="width:177.75pt;height:38.25pt" o:ole="" fillcolor="window">
             <v:imagedata r:id="rId15" o:title=""/>
           </v:shape>
-          <o:OLEObject Type="Embed" ProgID="Equation.3" ShapeID="_x0000_i1031" DrawAspect="Content" ObjectID="_1367442518" r:id="rId16">
+          <o:OLEObject Type="Embed" ProgID="Equation.3" ShapeID="_x0000_i1032" DrawAspect="Content" ObjectID="_1367445405" r:id="rId16">
             <o:FieldCodes>\* Upper \* Upper \* Caps</o:FieldCodes>
           </o:OLEObject>
         </w:object>
@@ -4348,8 +4560,13 @@
       </w:r>
     </w:p>
     <w:p>
-      <w:r>
-        <w:t>onde, NC é o nível de cinza do pixel, correspondente ao valor digital normalizado.</w:t>
+      <w:proofErr w:type="gramStart"/>
+      <w:r>
+        <w:t>onde</w:t>
+      </w:r>
+      <w:proofErr w:type="gramEnd"/>
+      <w:r>
+        <w:t>, NC é o nível de cinza do pixel, correspondente ao valor digital normalizado.</w:t>
       </w:r>
     </w:p>
     <w:p/>
@@ -4371,10 +4588,10 @@
           <w:position w:val="-32"/>
         </w:rPr>
         <w:object w:dxaOrig="2700" w:dyaOrig="760">
-          <v:shape id="_x0000_i1032" type="#_x0000_t75" style="width:135pt;height:38.25pt" o:ole="" fillcolor="window">
+          <v:shape id="_x0000_i1033" type="#_x0000_t75" style="width:135pt;height:38.25pt" o:ole="" fillcolor="window">
             <v:imagedata r:id="rId17" o:title=""/>
           </v:shape>
-          <o:OLEObject Type="Embed" ProgID="Equation.3" ShapeID="_x0000_i1032" DrawAspect="Content" ObjectID="_1367442519" r:id="rId18">
+          <o:OLEObject Type="Embed" ProgID="Equation.3" ShapeID="_x0000_i1033" DrawAspect="Content" ObjectID="_1367445406" r:id="rId18">
             <o:FieldCodes>\* Upper \* Upper \* Caps</o:FieldCodes>
           </o:OLEObject>
         </w:object>
@@ -4413,7 +4630,15 @@
         <w:t>í</w:t>
       </w:r>
       <w:r>
-        <w:t>tulo 3)</w:t>
+        <w:t xml:space="preserve">tulo </w:t>
+      </w:r>
+      <w:proofErr w:type="gramStart"/>
+      <w:r>
+        <w:t>3</w:t>
+      </w:r>
+      <w:proofErr w:type="gramEnd"/>
+      <w:r>
+        <w:t>)</w:t>
       </w:r>
       <w:bookmarkEnd w:id="133"/>
     </w:p>
@@ -4437,7 +4662,17 @@
         <w:t>Ê</w:t>
       </w:r>
       <w:r>
-        <w:t>NCIAS No texto, após o trecho citado, as referências deverão ser apresentadas entre parênteses no seguinte padrão: sobrenome do autor em letras maiúsculas e o ano. Exemplos: um autor: (GOMES, 1998); dois autores: (ABRAMOF &amp; MOTA, 2007); três ou mais autores: (ABRAMOF et al., 2007). Caso ultrapasse cinco linhas, a citação deverá ser apresentada em itálico e com recuo. As refer</w:t>
+        <w:t xml:space="preserve">NCIAS No texto, após o trecho citado, as referências deverão ser apresentadas entre parênteses no seguinte padrão: sobrenome do autor em letras maiúsculas e o ano. Exemplos: um autor: (GOMES, 1998); dois autores: (ABRAMOF &amp; MOTA, 2007); três ou mais autores: (ABRAMOF </w:t>
+      </w:r>
+      <w:proofErr w:type="spellStart"/>
+      <w:proofErr w:type="gramStart"/>
+      <w:r>
+        <w:t>et</w:t>
+      </w:r>
+      <w:proofErr w:type="spellEnd"/>
+      <w:proofErr w:type="gramEnd"/>
+      <w:r>
+        <w:t xml:space="preserve"> al., 2007). Caso ultrapasse cinco linhas, a citação deverá ser apresentada em itálico e com recuo. As refer</w:t>
       </w:r>
       <w:r>
         <w:t>ê</w:t>
@@ -4482,7 +4717,17 @@
         <w:t>ê</w:t>
       </w:r>
       <w:r>
-        <w:t>ncia. A estilo de formatação disponível para referências bibliográficas é RefBib. Deixe uma linha de espaço entre uma refer</w:t>
+        <w:t xml:space="preserve">ncia. A estilo de formatação disponível para referências bibliográficas é </w:t>
+      </w:r>
+      <w:proofErr w:type="spellStart"/>
+      <w:proofErr w:type="gramStart"/>
+      <w:r>
+        <w:t>RefBib</w:t>
+      </w:r>
+      <w:proofErr w:type="spellEnd"/>
+      <w:proofErr w:type="gramEnd"/>
+      <w:r>
+        <w:t>. Deixe uma linha de espaço entre uma refer</w:t>
       </w:r>
       <w:r>
         <w:t>ê</w:t>
@@ -4517,7 +4762,15 @@
         <w:t>í</w:t>
       </w:r>
       <w:r>
-        <w:t>tulo 1)</w:t>
+        <w:t xml:space="preserve">tulo </w:t>
+      </w:r>
+      <w:proofErr w:type="gramStart"/>
+      <w:r>
+        <w:t>1</w:t>
+      </w:r>
+      <w:proofErr w:type="gramEnd"/>
+      <w:r>
+        <w:t>)</w:t>
       </w:r>
       <w:bookmarkStart w:id="135" w:name="_Toc144288083"/>
       <w:bookmarkStart w:id="136" w:name="_Toc144614336"/>
@@ -4635,7 +4888,15 @@
       <w:bookmarkEnd w:id="171"/>
       <w:bookmarkEnd w:id="172"/>
       <w:r>
-        <w:t xml:space="preserve"> (estilo Título 1)</w:t>
+        <w:t xml:space="preserve"> (estilo Título </w:t>
+      </w:r>
+      <w:proofErr w:type="gramStart"/>
+      <w:r>
+        <w:t>1</w:t>
+      </w:r>
+      <w:proofErr w:type="gramEnd"/>
+      <w:r>
+        <w:t>)</w:t>
       </w:r>
       <w:bookmarkEnd w:id="173"/>
     </w:p>
@@ -4656,7 +4917,17 @@
         <w:t xml:space="preserve">autor </w:t>
       </w:r>
       <w:r>
-        <w:t xml:space="preserve">(es) </w:t>
+        <w:t>(</w:t>
+      </w:r>
+      <w:proofErr w:type="spellStart"/>
+      <w:proofErr w:type="gramStart"/>
+      <w:r>
+        <w:t>es</w:t>
+      </w:r>
+      <w:proofErr w:type="spellEnd"/>
+      <w:proofErr w:type="gramEnd"/>
+      <w:r>
+        <w:t xml:space="preserve">) </w:t>
       </w:r>
       <w:r>
         <w:t>deve</w:t>
@@ -4809,29 +5080,29 @@
       <w:bookmarkStart w:id="214" w:name="_Toc144691054"/>
       <w:bookmarkStart w:id="215" w:name="_Toc144691522"/>
       <w:bookmarkStart w:id="216" w:name="_Toc144692273"/>
-      <w:bookmarkStart w:id="217" w:name="_Toc143669286"/>
-      <w:bookmarkStart w:id="218" w:name="_Toc144003462"/>
-      <w:bookmarkStart w:id="219" w:name="_Toc144004112"/>
-      <w:bookmarkStart w:id="220" w:name="_Toc144004166"/>
-      <w:bookmarkStart w:id="221" w:name="_Toc144004615"/>
-      <w:bookmarkStart w:id="222" w:name="_Toc144288102"/>
-      <w:bookmarkStart w:id="223" w:name="_Toc144288599"/>
-      <w:bookmarkStart w:id="224" w:name="_Toc144544687"/>
-      <w:bookmarkStart w:id="225" w:name="_Toc144545423"/>
-      <w:bookmarkStart w:id="226" w:name="_Toc144609690"/>
-      <w:bookmarkStart w:id="227" w:name="_Toc144614349"/>
-      <w:bookmarkStart w:id="228" w:name="_Toc144614596"/>
-      <w:bookmarkStart w:id="229" w:name="_Toc144805848"/>
-      <w:bookmarkStart w:id="230" w:name="_Toc149724148"/>
-      <w:bookmarkStart w:id="231" w:name="_Toc149724336"/>
-      <w:bookmarkStart w:id="232" w:name="_Toc150052735"/>
-      <w:bookmarkStart w:id="233" w:name="_Toc150053226"/>
-      <w:bookmarkStart w:id="234" w:name="_Toc150053993"/>
-      <w:bookmarkStart w:id="235" w:name="_Toc150054449"/>
-      <w:bookmarkStart w:id="236" w:name="_Toc150054652"/>
-      <w:bookmarkStart w:id="237" w:name="_Toc150054866"/>
-      <w:bookmarkStart w:id="238" w:name="_Toc151433551"/>
-      <w:bookmarkStart w:id="239" w:name="_Toc151434322"/>
+      <w:bookmarkStart w:id="217" w:name="_Toc144805848"/>
+      <w:bookmarkStart w:id="218" w:name="_Toc149724148"/>
+      <w:bookmarkStart w:id="219" w:name="_Toc149724336"/>
+      <w:bookmarkStart w:id="220" w:name="_Toc150052735"/>
+      <w:bookmarkStart w:id="221" w:name="_Toc150053226"/>
+      <w:bookmarkStart w:id="222" w:name="_Toc150053993"/>
+      <w:bookmarkStart w:id="223" w:name="_Toc150054449"/>
+      <w:bookmarkStart w:id="224" w:name="_Toc150054652"/>
+      <w:bookmarkStart w:id="225" w:name="_Toc150054866"/>
+      <w:bookmarkStart w:id="226" w:name="_Toc151433551"/>
+      <w:bookmarkStart w:id="227" w:name="_Toc151434322"/>
+      <w:bookmarkStart w:id="228" w:name="_Toc143669286"/>
+      <w:bookmarkStart w:id="229" w:name="_Toc144003462"/>
+      <w:bookmarkStart w:id="230" w:name="_Toc144004112"/>
+      <w:bookmarkStart w:id="231" w:name="_Toc144004166"/>
+      <w:bookmarkStart w:id="232" w:name="_Toc144004615"/>
+      <w:bookmarkStart w:id="233" w:name="_Toc144288102"/>
+      <w:bookmarkStart w:id="234" w:name="_Toc144288599"/>
+      <w:bookmarkStart w:id="235" w:name="_Toc144544687"/>
+      <w:bookmarkStart w:id="236" w:name="_Toc144545423"/>
+      <w:bookmarkStart w:id="237" w:name="_Toc144609690"/>
+      <w:bookmarkStart w:id="238" w:name="_Toc144614349"/>
+      <w:bookmarkStart w:id="239" w:name="_Toc144614596"/>
       <w:r>
         <w:t>Exemplo no caso de Normas</w:t>
       </w:r>
@@ -4926,7 +5197,15 @@
         </w:r>
       </w:smartTag>
       <w:r>
-        <w:t xml:space="preserve"> de Janeiro, 2002. 7 p.</w:t>
+        <w:t xml:space="preserve"> de Janeiro, 2002. </w:t>
+      </w:r>
+      <w:proofErr w:type="gramStart"/>
+      <w:r>
+        <w:t>7</w:t>
+      </w:r>
+      <w:proofErr w:type="gramEnd"/>
+      <w:r>
+        <w:t xml:space="preserve"> p.</w:t>
       </w:r>
     </w:p>
     <w:p>
@@ -4948,7 +5227,15 @@
         <w:t>NBR 6024</w:t>
       </w:r>
       <w:r>
-        <w:t>: numeração progressiva das seções de um documento. Rio de Janeiro, 2003. 3 p.</w:t>
+        <w:t xml:space="preserve">: numeração progressiva das seções de um documento. Rio de Janeiro, 2003. </w:t>
+      </w:r>
+      <w:proofErr w:type="gramStart"/>
+      <w:r>
+        <w:t>3</w:t>
+      </w:r>
+      <w:proofErr w:type="gramEnd"/>
+      <w:r>
+        <w:t xml:space="preserve"> p.</w:t>
       </w:r>
     </w:p>
     <w:p>
@@ -4978,7 +5265,23 @@
         <w:t>Metodologia Científica</w:t>
       </w:r>
       <w:r>
-        <w:t>. 6. ed. São Paulo: Prentice Hall, 2007.</w:t>
+        <w:t xml:space="preserve">. 6. </w:t>
+      </w:r>
+      <w:proofErr w:type="gramStart"/>
+      <w:r>
+        <w:t>ed.</w:t>
+      </w:r>
+      <w:proofErr w:type="gramEnd"/>
+      <w:r>
+        <w:t xml:space="preserve"> São Paulo: </w:t>
+      </w:r>
+      <w:proofErr w:type="spellStart"/>
+      <w:r>
+        <w:t>Prentice</w:t>
+      </w:r>
+      <w:proofErr w:type="spellEnd"/>
+      <w:r>
+        <w:t xml:space="preserve"> Hall, 2007.</w:t>
       </w:r>
     </w:p>
     <w:p>
@@ -5001,7 +5304,15 @@
         <w:t xml:space="preserve">Desenhando: </w:t>
       </w:r>
       <w:r>
-        <w:t>um panorama dos sistemas gráficos. Santa Maria: Ed.UFSM, 1998.</w:t>
+        <w:t xml:space="preserve">um panorama dos sistemas gráficos. Santa Maria: </w:t>
+      </w:r>
+      <w:proofErr w:type="spellStart"/>
+      <w:r>
+        <w:t>Ed.UFSM,</w:t>
+      </w:r>
+      <w:proofErr w:type="spellEnd"/>
+      <w:r>
+        <w:t xml:space="preserve"> 1998.</w:t>
       </w:r>
     </w:p>
     <w:p>
@@ -5021,12 +5332,21 @@
       <w:pPr>
         <w:pStyle w:val="RefBib"/>
       </w:pPr>
+      <w:proofErr w:type="gramStart"/>
       <w:r>
         <w:rPr>
           <w:lang w:val="en-US"/>
         </w:rPr>
-        <w:t xml:space="preserve">WILLIAMS, J. W. Flow measurement. In: ROUSE, H. (org.). </w:t>
-      </w:r>
+        <w:t>WILLIAMS, J. W. Flow measurement.</w:t>
+      </w:r>
+      <w:proofErr w:type="gramEnd"/>
+      <w:r>
+        <w:rPr>
+          <w:lang w:val="en-US"/>
+        </w:rPr>
+        <w:t xml:space="preserve"> In: ROUSE, H. (org.). </w:t>
+      </w:r>
+      <w:proofErr w:type="gramStart"/>
       <w:r>
         <w:rPr>
           <w:b/>
@@ -5039,10 +5359,38 @@
         <w:rPr>
           <w:lang w:val="en-US"/>
         </w:rPr>
-        <w:t xml:space="preserve">s. </w:t>
-      </w:r>
-      <w:r>
-        <w:t>New York: John Wiley &amp; Sons, 1950. p. 229-309.</w:t>
+        <w:t>s.</w:t>
+      </w:r>
+      <w:proofErr w:type="gramEnd"/>
+      <w:r>
+        <w:rPr>
+          <w:lang w:val="en-US"/>
+        </w:rPr>
+        <w:t xml:space="preserve"> </w:t>
+      </w:r>
+      <w:proofErr w:type="spellStart"/>
+      <w:r>
+        <w:t>New</w:t>
+      </w:r>
+      <w:proofErr w:type="spellEnd"/>
+      <w:r>
+        <w:t xml:space="preserve"> York: John </w:t>
+      </w:r>
+      <w:proofErr w:type="spellStart"/>
+      <w:r>
+        <w:t>Wiley</w:t>
+      </w:r>
+      <w:proofErr w:type="spellEnd"/>
+      <w:r>
+        <w:t xml:space="preserve"> &amp; Sons, 1950. </w:t>
+      </w:r>
+      <w:proofErr w:type="gramStart"/>
+      <w:r>
+        <w:t>p.</w:t>
+      </w:r>
+      <w:proofErr w:type="gramEnd"/>
+      <w:r>
+        <w:t xml:space="preserve"> 229-309.</w:t>
       </w:r>
     </w:p>
     <w:p>
@@ -5090,26 +5438,98 @@
         <w:rPr>
           <w:lang w:val="en-US"/>
         </w:rPr>
-        <w:t xml:space="preserve"> BELOTO, A. F. ; UETA, A.Y.</w:t>
-      </w:r>
+        <w:t xml:space="preserve"> BELOTO, A. F</w:t>
+      </w:r>
+      <w:proofErr w:type="gramStart"/>
       <w:r>
         <w:rPr>
           <w:lang w:val="en-US"/>
         </w:rPr>
+        <w:t>. ;</w:t>
+      </w:r>
+      <w:proofErr w:type="gramEnd"/>
+      <w:r>
+        <w:rPr>
+          <w:lang w:val="en-US"/>
+        </w:rPr>
+        <w:t xml:space="preserve"> UETA, A.Y.</w:t>
+      </w:r>
+      <w:r>
+        <w:rPr>
+          <w:lang w:val="en-US"/>
+        </w:rPr>
         <w:t>,</w:t>
       </w:r>
       <w:r>
         <w:rPr>
           <w:lang w:val="en-US"/>
         </w:rPr>
-        <w:t xml:space="preserve"> FERREIRA, N. G. An investigation of natural oxidation process on stain-etched nanoporous silicon by micro-Raman spectroscopy. </w:t>
-      </w:r>
+        <w:t xml:space="preserve"> FERREIRA, N. G. </w:t>
+      </w:r>
+      <w:proofErr w:type="gramStart"/>
+      <w:r>
+        <w:rPr>
+          <w:lang w:val="en-US"/>
+        </w:rPr>
+        <w:t xml:space="preserve">An investigation of natural oxidation process on stain-etched </w:t>
+      </w:r>
+      <w:proofErr w:type="spellStart"/>
+      <w:r>
+        <w:rPr>
+          <w:lang w:val="en-US"/>
+        </w:rPr>
+        <w:t>nanoporous</w:t>
+      </w:r>
+      <w:proofErr w:type="spellEnd"/>
+      <w:r>
+        <w:rPr>
+          <w:lang w:val="en-US"/>
+        </w:rPr>
+        <w:t xml:space="preserve"> silicon by micro-Raman spectroscopy.</w:t>
+      </w:r>
+      <w:proofErr w:type="gramEnd"/>
+      <w:r>
+        <w:rPr>
+          <w:lang w:val="en-US"/>
+        </w:rPr>
+        <w:t xml:space="preserve"> </w:t>
+      </w:r>
+      <w:proofErr w:type="spellStart"/>
       <w:r>
         <w:rPr>
           <w:b/>
         </w:rPr>
-        <w:t>Applied Surface Science</w:t>
-      </w:r>
+        <w:t>Applied</w:t>
+      </w:r>
+      <w:proofErr w:type="spellEnd"/>
+      <w:r>
+        <w:rPr>
+          <w:b/>
+        </w:rPr>
+        <w:t xml:space="preserve"> </w:t>
+      </w:r>
+      <w:proofErr w:type="spellStart"/>
+      <w:r>
+        <w:rPr>
+          <w:b/>
+        </w:rPr>
+        <w:t>Surface</w:t>
+      </w:r>
+      <w:proofErr w:type="spellEnd"/>
+      <w:r>
+        <w:rPr>
+          <w:b/>
+        </w:rPr>
+        <w:t xml:space="preserve"> </w:t>
+      </w:r>
+      <w:proofErr w:type="spellStart"/>
+      <w:r>
+        <w:rPr>
+          <w:b/>
+        </w:rPr>
+        <w:t>Science</w:t>
+      </w:r>
+      <w:proofErr w:type="spellEnd"/>
       <w:r>
         <w:t>, v. 253, p. p. 7065-7068, 2007.</w:t>
       </w:r>
@@ -5136,7 +5556,23 @@
         <w:t xml:space="preserve">MIRANDA, R. B. </w:t>
       </w:r>
       <w:r>
-        <w:t>Filmes de diamante nanocristalino infiltrados em substratos de silício poroso através das técnicas CVD/CVI. 2009. Tese (Doutorado em Engenharia e Tecnologia Espaciais) - Instituto Nacional de Pesquisas Espaciais</w:t>
+        <w:t xml:space="preserve">Filmes de diamante </w:t>
+      </w:r>
+      <w:proofErr w:type="spellStart"/>
+      <w:r>
+        <w:t>nanocristalino</w:t>
+      </w:r>
+      <w:proofErr w:type="spellEnd"/>
+      <w:r>
+        <w:t xml:space="preserve"> infiltrados em substratos de silício poroso através das técnicas CVD/CVI. 2009. Tese (Doutorado em Engenharia e </w:t>
+      </w:r>
+      <w:proofErr w:type="gramStart"/>
+      <w:r>
+        <w:t>Tecnologia Espaciais</w:t>
+      </w:r>
+      <w:proofErr w:type="gramEnd"/>
+      <w:r>
+        <w:t>) - Instituto Nacional de Pesquisas Espaciais</w:t>
       </w:r>
       <w:r>
         <w:t>.</w:t>
@@ -5170,7 +5606,15 @@
         <w:t>Valor Econômic</w:t>
       </w:r>
       <w:r>
-        <w:t>o, São Paulo, 04 out. 2004. p. B4.</w:t>
+        <w:t xml:space="preserve">o, São Paulo, 04 out. 2004. </w:t>
+      </w:r>
+      <w:proofErr w:type="gramStart"/>
+      <w:r>
+        <w:t>p.</w:t>
+      </w:r>
+      <w:proofErr w:type="gramEnd"/>
+      <w:r>
+        <w:t xml:space="preserve"> B4.</w:t>
       </w:r>
     </w:p>
     <w:p>
@@ -5197,7 +5641,15 @@
         <w:t>,</w:t>
       </w:r>
       <w:r>
-        <w:t xml:space="preserve"> MOTA A.C. Exame de desempenho dos estudantes: uma porposta de avaliação na educação </w:t>
+        <w:t xml:space="preserve"> MOTA A.C. Exame de desempenho dos estudantes: uma </w:t>
+      </w:r>
+      <w:proofErr w:type="spellStart"/>
+      <w:r>
+        <w:t>porposta</w:t>
+      </w:r>
+      <w:proofErr w:type="spellEnd"/>
+      <w:r>
+        <w:t xml:space="preserve"> de avaliação na educação </w:t>
       </w:r>
       <w:smartTag w:uri="urn:schemas-microsoft-com:office:smarttags" w:element="PersonName">
         <w:smartTagPr>
@@ -5241,7 +5693,39 @@
         <w:t>Diretrizes Curriculares Nacionais dos Cursos de Engenharia</w:t>
       </w:r>
       <w:r>
-        <w:t>. Despacho do Ministro em 22/02/2002, publicado no DOU de 25 de fevereiro de 2002, Seção 1, p 17. Disponível em: &lt;htlm://portal.mec.gov.br/cne/arquivos/pdf/CES 1/2002&gt;</w:t>
+        <w:t xml:space="preserve">. Despacho do Ministro em 22/02/2002, publicado no </w:t>
+      </w:r>
+      <w:proofErr w:type="gramStart"/>
+      <w:r>
+        <w:t>DOU</w:t>
+      </w:r>
+      <w:proofErr w:type="gramEnd"/>
+      <w:r>
+        <w:t xml:space="preserve"> de 25 de fevereiro de 2002, Seção 1, p 17. Disponível em: &lt;</w:t>
+      </w:r>
+      <w:proofErr w:type="spellStart"/>
+      <w:r>
+        <w:t>htlm</w:t>
+      </w:r>
+      <w:proofErr w:type="spellEnd"/>
+      <w:r>
+        <w:t>://</w:t>
+      </w:r>
+      <w:proofErr w:type="gramStart"/>
+      <w:r>
+        <w:t>portal.</w:t>
+      </w:r>
+      <w:proofErr w:type="gramEnd"/>
+      <w:r>
+        <w:t>mec.</w:t>
+      </w:r>
+      <w:proofErr w:type="spellStart"/>
+      <w:r>
+        <w:t>gov.br/cne/arquivos/pdf/CES</w:t>
+      </w:r>
+      <w:proofErr w:type="spellEnd"/>
+      <w:r>
+        <w:t xml:space="preserve"> 1/2002&gt;</w:t>
       </w:r>
       <w:r>
         <w:t xml:space="preserve"> </w:t>
@@ -5347,17 +5831,17 @@
       <w:bookmarkEnd w:id="214"/>
       <w:bookmarkEnd w:id="215"/>
       <w:bookmarkEnd w:id="216"/>
-      <w:bookmarkEnd w:id="229"/>
-      <w:bookmarkEnd w:id="230"/>
-      <w:bookmarkEnd w:id="231"/>
-      <w:bookmarkEnd w:id="232"/>
-      <w:bookmarkEnd w:id="233"/>
-      <w:bookmarkEnd w:id="234"/>
-      <w:bookmarkEnd w:id="235"/>
-      <w:bookmarkEnd w:id="236"/>
-      <w:bookmarkEnd w:id="237"/>
-      <w:bookmarkEnd w:id="238"/>
-      <w:bookmarkEnd w:id="239"/>
+      <w:bookmarkEnd w:id="217"/>
+      <w:bookmarkEnd w:id="218"/>
+      <w:bookmarkEnd w:id="219"/>
+      <w:bookmarkEnd w:id="220"/>
+      <w:bookmarkEnd w:id="221"/>
+      <w:bookmarkEnd w:id="222"/>
+      <w:bookmarkEnd w:id="223"/>
+      <w:bookmarkEnd w:id="224"/>
+      <w:bookmarkEnd w:id="225"/>
+      <w:bookmarkEnd w:id="226"/>
+      <w:bookmarkEnd w:id="227"/>
       <w:bookmarkEnd w:id="241"/>
       <w:bookmarkEnd w:id="242"/>
       <w:r>
@@ -5410,7 +5894,15 @@
         <w:t>pêndice</w:t>
       </w:r>
       <w:r>
-        <w:t>(s) são identificados por letras maiúsculas consecutivas e pelos respectivos títulos</w:t>
+        <w:t xml:space="preserve">(s) </w:t>
+      </w:r>
+      <w:proofErr w:type="gramStart"/>
+      <w:r>
+        <w:t>são identificados</w:t>
+      </w:r>
+      <w:proofErr w:type="gramEnd"/>
+      <w:r>
+        <w:t xml:space="preserve"> por letras maiúsculas consecutivas e pelos respectivos títulos</w:t>
       </w:r>
       <w:bookmarkEnd w:id="268"/>
       <w:r>
@@ -5467,7 +5959,7 @@
       <w:bookmarkStart w:id="269" w:name="_Toc144630257"/>
       <w:r>
         <w:pict>
-          <v:shape id="_x0000_i1033" type="#_x0000_t75" style="width:188.25pt;height:102pt">
+          <v:shape id="_x0000_i1034" type="#_x0000_t75" style="width:188.25pt;height:102pt">
             <v:imagedata r:id="rId20" o:title=""/>
           </v:shape>
         </w:pict>
@@ -5527,7 +6019,15 @@
         <w:t xml:space="preserve">Fonte </w:t>
       </w:r>
       <w:r>
-        <w:t>Adaptada de Tourrilhes (2001</w:t>
+        <w:t xml:space="preserve">Adaptada de </w:t>
+      </w:r>
+      <w:proofErr w:type="spellStart"/>
+      <w:r>
+        <w:t>Tourrilhes</w:t>
+      </w:r>
+      <w:proofErr w:type="spellEnd"/>
+      <w:r>
+        <w:t xml:space="preserve"> (2001</w:t>
       </w:r>
       <w:r>
         <w:t>)</w:t>
@@ -5546,7 +6046,7 @@
           <w:noProof/>
         </w:rPr>
         <w:pict>
-          <v:shape id="_x0000_s1055" type="#_x0000_t75" style="position:absolute;left:0;text-align:left;margin-left:0;margin-top:-45pt;width:288.2pt;height:233.2pt;z-index:1;mso-position-horizontal:center" o:bordertopcolor="this" o:borderleftcolor="this" o:borderbottomcolor="this" o:borderrightcolor="this" stroked="t" strokeweight=".5pt">
+          <v:shape id="_x0000_s1055" type="#_x0000_t75" style="position:absolute;left:0;text-align:left;margin-left:0;margin-top:-45pt;width:288.2pt;height:233.2pt;z-index:251657728;mso-position-horizontal:center" o:bordertopcolor="this" o:borderleftcolor="this" o:borderbottomcolor="this" o:borderrightcolor="this" stroked="t" strokeweight=".5pt">
             <v:imagedata r:id="rId21" o:title="figcont"/>
           </v:shape>
         </w:pict>
@@ -5642,7 +6142,7 @@
           <w:szCs w:val="20"/>
         </w:rPr>
         <w:pict>
-          <v:shape id="_x0000_i1034" type="#_x0000_t75" style="width:195.75pt;height:108.75pt">
+          <v:shape id="_x0000_i1035" type="#_x0000_t75" style="width:195.75pt;height:108.75pt">
             <v:imagedata r:id="rId22" o:title="figura1"/>
           </v:shape>
         </w:pict>
@@ -5653,10 +6153,10 @@
         <w:pStyle w:val="FIGURA"/>
       </w:pPr>
       <w:bookmarkStart w:id="280" w:name="_Toc151436952"/>
-      <w:bookmarkStart w:id="281" w:name="_Toc144691058"/>
-      <w:bookmarkStart w:id="282" w:name="_Toc167274185"/>
-      <w:bookmarkStart w:id="283" w:name="_Toc227052346"/>
-      <w:bookmarkStart w:id="284" w:name="_Toc238012849"/>
+      <w:bookmarkStart w:id="281" w:name="_Toc167274185"/>
+      <w:bookmarkStart w:id="282" w:name="_Toc227052346"/>
+      <w:bookmarkStart w:id="283" w:name="_Toc238012849"/>
+      <w:bookmarkStart w:id="284" w:name="_Toc144691058"/>
       <w:r>
         <w:rPr>
           <w:rFonts w:cs="Times New Roman"/>
@@ -5676,22 +6176,22 @@
         <w:t xml:space="preserve"> - Movimento realocar tarefa</w:t>
       </w:r>
       <w:bookmarkEnd w:id="280"/>
+      <w:bookmarkEnd w:id="281"/>
       <w:bookmarkEnd w:id="282"/>
+      <w:r>
+        <w:rPr>
+          <w:rFonts w:cs="Times New Roman"/>
+        </w:rPr>
+        <w:t>.</w:t>
+      </w:r>
       <w:bookmarkEnd w:id="283"/>
       <w:r>
         <w:rPr>
           <w:rFonts w:cs="Times New Roman"/>
         </w:rPr>
-        <w:t>.</w:t>
+        <w:t xml:space="preserve"> </w:t>
       </w:r>
       <w:bookmarkEnd w:id="284"/>
-      <w:r>
-        <w:rPr>
-          <w:rFonts w:cs="Times New Roman"/>
-        </w:rPr>
-        <w:t xml:space="preserve"> </w:t>
-      </w:r>
-      <w:bookmarkEnd w:id="281"/>
     </w:p>
     <w:p>
       <w:pPr>
@@ -5753,18 +6253,18 @@
       <w:bookmarkStart w:id="313" w:name="_Toc232224868"/>
       <w:bookmarkStart w:id="314" w:name="_Toc232225047"/>
       <w:bookmarkStart w:id="315" w:name="_Toc238012845"/>
-      <w:bookmarkEnd w:id="217"/>
-      <w:bookmarkEnd w:id="218"/>
-      <w:bookmarkEnd w:id="219"/>
-      <w:bookmarkEnd w:id="220"/>
-      <w:bookmarkEnd w:id="221"/>
-      <w:bookmarkEnd w:id="222"/>
-      <w:bookmarkEnd w:id="223"/>
-      <w:bookmarkEnd w:id="224"/>
-      <w:bookmarkEnd w:id="225"/>
-      <w:bookmarkEnd w:id="226"/>
-      <w:bookmarkEnd w:id="227"/>
       <w:bookmarkEnd w:id="228"/>
+      <w:bookmarkEnd w:id="229"/>
+      <w:bookmarkEnd w:id="230"/>
+      <w:bookmarkEnd w:id="231"/>
+      <w:bookmarkEnd w:id="232"/>
+      <w:bookmarkEnd w:id="233"/>
+      <w:bookmarkEnd w:id="234"/>
+      <w:bookmarkEnd w:id="235"/>
+      <w:bookmarkEnd w:id="236"/>
+      <w:bookmarkEnd w:id="237"/>
+      <w:bookmarkEnd w:id="238"/>
+      <w:bookmarkEnd w:id="239"/>
       <w:r>
         <w:rPr>
           <w:rFonts w:cs="Times New Roman"/>
@@ -5903,6 +6403,7 @@
       <w:r>
         <w:t xml:space="preserve"> A numeração de tabelas e figuras leva em consideração a </w:t>
       </w:r>
+      <w:proofErr w:type="spellStart"/>
       <w:r>
         <w:t>sequ</w:t>
       </w:r>
@@ -5910,7 +6411,11 @@
         <w:t>ê</w:t>
       </w:r>
       <w:r>
-        <w:t>ncia de ocorrência no texto. Veja exemplo da Tabela 1.</w:t>
+        <w:t>ncia</w:t>
+      </w:r>
+      <w:proofErr w:type="spellEnd"/>
+      <w:r>
+        <w:t xml:space="preserve"> de ocorrência no texto. Veja exemplo da Tabela 1.</w:t>
       </w:r>
     </w:p>
     <w:p/>
@@ -6069,12 +6574,21 @@
                 <w:szCs w:val="18"/>
               </w:rPr>
             </w:pPr>
-            <w:r>
-              <w:rPr>
-                <w:sz w:val="18"/>
-                <w:szCs w:val="18"/>
-              </w:rPr>
-              <w:t>janeiro = jan..</w:t>
+            <w:proofErr w:type="gramStart"/>
+            <w:r>
+              <w:rPr>
+                <w:sz w:val="18"/>
+                <w:szCs w:val="18"/>
+              </w:rPr>
+              <w:t>janeiro</w:t>
+            </w:r>
+            <w:proofErr w:type="gramEnd"/>
+            <w:r>
+              <w:rPr>
+                <w:sz w:val="18"/>
+                <w:szCs w:val="18"/>
+              </w:rPr>
+              <w:t xml:space="preserve"> = jan..</w:t>
             </w:r>
           </w:p>
           <w:p>
@@ -6087,12 +6601,21 @@
                 <w:szCs w:val="18"/>
               </w:rPr>
             </w:pPr>
-            <w:r>
-              <w:rPr>
-                <w:sz w:val="18"/>
-                <w:szCs w:val="18"/>
-              </w:rPr>
-              <w:t xml:space="preserve">fevereiro = fev. </w:t>
+            <w:proofErr w:type="gramStart"/>
+            <w:r>
+              <w:rPr>
+                <w:sz w:val="18"/>
+                <w:szCs w:val="18"/>
+              </w:rPr>
+              <w:t>fevereiro</w:t>
+            </w:r>
+            <w:proofErr w:type="gramEnd"/>
+            <w:r>
+              <w:rPr>
+                <w:sz w:val="18"/>
+                <w:szCs w:val="18"/>
+              </w:rPr>
+              <w:t xml:space="preserve"> = fev. </w:t>
             </w:r>
           </w:p>
           <w:p>
@@ -6105,12 +6628,21 @@
                 <w:szCs w:val="18"/>
               </w:rPr>
             </w:pPr>
-            <w:r>
-              <w:rPr>
-                <w:sz w:val="18"/>
-                <w:szCs w:val="18"/>
-              </w:rPr>
-              <w:t>março = mar..</w:t>
+            <w:proofErr w:type="gramStart"/>
+            <w:r>
+              <w:rPr>
+                <w:sz w:val="18"/>
+                <w:szCs w:val="18"/>
+              </w:rPr>
+              <w:t>março</w:t>
+            </w:r>
+            <w:proofErr w:type="gramEnd"/>
+            <w:r>
+              <w:rPr>
+                <w:sz w:val="18"/>
+                <w:szCs w:val="18"/>
+              </w:rPr>
+              <w:t xml:space="preserve"> = mar..</w:t>
             </w:r>
           </w:p>
           <w:p>
@@ -6123,12 +6655,21 @@
                 <w:szCs w:val="18"/>
               </w:rPr>
             </w:pPr>
-            <w:r>
-              <w:rPr>
-                <w:sz w:val="18"/>
-                <w:szCs w:val="18"/>
-              </w:rPr>
-              <w:t xml:space="preserve">abril = abr. </w:t>
+            <w:proofErr w:type="gramStart"/>
+            <w:r>
+              <w:rPr>
+                <w:sz w:val="18"/>
+                <w:szCs w:val="18"/>
+              </w:rPr>
+              <w:t>abril</w:t>
+            </w:r>
+            <w:proofErr w:type="gramEnd"/>
+            <w:r>
+              <w:rPr>
+                <w:sz w:val="18"/>
+                <w:szCs w:val="18"/>
+              </w:rPr>
+              <w:t xml:space="preserve"> = abr. </w:t>
             </w:r>
           </w:p>
           <w:p>
@@ -6141,12 +6682,21 @@
                 <w:szCs w:val="18"/>
               </w:rPr>
             </w:pPr>
-            <w:r>
-              <w:rPr>
-                <w:sz w:val="18"/>
-                <w:szCs w:val="18"/>
-              </w:rPr>
-              <w:t xml:space="preserve">maio = maio </w:t>
+            <w:proofErr w:type="gramStart"/>
+            <w:r>
+              <w:rPr>
+                <w:sz w:val="18"/>
+                <w:szCs w:val="18"/>
+              </w:rPr>
+              <w:t>maio</w:t>
+            </w:r>
+            <w:proofErr w:type="gramEnd"/>
+            <w:r>
+              <w:rPr>
+                <w:sz w:val="18"/>
+                <w:szCs w:val="18"/>
+              </w:rPr>
+              <w:t xml:space="preserve"> = maio </w:t>
             </w:r>
           </w:p>
           <w:p>
@@ -6159,12 +6709,21 @@
                 <w:szCs w:val="18"/>
               </w:rPr>
             </w:pPr>
-            <w:r>
-              <w:rPr>
-                <w:sz w:val="18"/>
-                <w:szCs w:val="18"/>
-              </w:rPr>
-              <w:t xml:space="preserve">junho = jun. </w:t>
+            <w:proofErr w:type="gramStart"/>
+            <w:r>
+              <w:rPr>
+                <w:sz w:val="18"/>
+                <w:szCs w:val="18"/>
+              </w:rPr>
+              <w:t>junho</w:t>
+            </w:r>
+            <w:proofErr w:type="gramEnd"/>
+            <w:r>
+              <w:rPr>
+                <w:sz w:val="18"/>
+                <w:szCs w:val="18"/>
+              </w:rPr>
+              <w:t xml:space="preserve"> = jun. </w:t>
             </w:r>
           </w:p>
           <w:p>
@@ -6177,12 +6736,21 @@
                 <w:szCs w:val="18"/>
               </w:rPr>
             </w:pPr>
-            <w:r>
-              <w:rPr>
-                <w:sz w:val="18"/>
-                <w:szCs w:val="18"/>
-              </w:rPr>
-              <w:t xml:space="preserve">julho = jul. </w:t>
+            <w:proofErr w:type="gramStart"/>
+            <w:r>
+              <w:rPr>
+                <w:sz w:val="18"/>
+                <w:szCs w:val="18"/>
+              </w:rPr>
+              <w:t>julho</w:t>
+            </w:r>
+            <w:proofErr w:type="gramEnd"/>
+            <w:r>
+              <w:rPr>
+                <w:sz w:val="18"/>
+                <w:szCs w:val="18"/>
+              </w:rPr>
+              <w:t xml:space="preserve"> = jul. </w:t>
             </w:r>
           </w:p>
           <w:p>
@@ -6195,12 +6763,21 @@
                 <w:szCs w:val="18"/>
               </w:rPr>
             </w:pPr>
-            <w:r>
-              <w:rPr>
-                <w:sz w:val="18"/>
-                <w:szCs w:val="18"/>
-              </w:rPr>
-              <w:t xml:space="preserve">agosto = ago. </w:t>
+            <w:proofErr w:type="gramStart"/>
+            <w:r>
+              <w:rPr>
+                <w:sz w:val="18"/>
+                <w:szCs w:val="18"/>
+              </w:rPr>
+              <w:t>agosto</w:t>
+            </w:r>
+            <w:proofErr w:type="gramEnd"/>
+            <w:r>
+              <w:rPr>
+                <w:sz w:val="18"/>
+                <w:szCs w:val="18"/>
+              </w:rPr>
+              <w:t xml:space="preserve"> = ago. </w:t>
             </w:r>
           </w:p>
           <w:p>
@@ -6213,12 +6790,21 @@
                 <w:szCs w:val="18"/>
               </w:rPr>
             </w:pPr>
-            <w:r>
-              <w:rPr>
-                <w:sz w:val="18"/>
-                <w:szCs w:val="18"/>
-              </w:rPr>
-              <w:t xml:space="preserve">setembro = set. </w:t>
+            <w:proofErr w:type="gramStart"/>
+            <w:r>
+              <w:rPr>
+                <w:sz w:val="18"/>
+                <w:szCs w:val="18"/>
+              </w:rPr>
+              <w:t>setembro</w:t>
+            </w:r>
+            <w:proofErr w:type="gramEnd"/>
+            <w:r>
+              <w:rPr>
+                <w:sz w:val="18"/>
+                <w:szCs w:val="18"/>
+              </w:rPr>
+              <w:t xml:space="preserve"> = set. </w:t>
             </w:r>
           </w:p>
           <w:p>
@@ -6231,12 +6817,21 @@
                 <w:szCs w:val="18"/>
               </w:rPr>
             </w:pPr>
-            <w:r>
-              <w:rPr>
-                <w:sz w:val="18"/>
-                <w:szCs w:val="18"/>
-              </w:rPr>
-              <w:t xml:space="preserve">outubro = out. </w:t>
+            <w:proofErr w:type="gramStart"/>
+            <w:r>
+              <w:rPr>
+                <w:sz w:val="18"/>
+                <w:szCs w:val="18"/>
+              </w:rPr>
+              <w:t>outubro</w:t>
+            </w:r>
+            <w:proofErr w:type="gramEnd"/>
+            <w:r>
+              <w:rPr>
+                <w:sz w:val="18"/>
+                <w:szCs w:val="18"/>
+              </w:rPr>
+              <w:t xml:space="preserve"> = out. </w:t>
             </w:r>
           </w:p>
           <w:p>
@@ -6249,12 +6844,21 @@
                 <w:szCs w:val="18"/>
               </w:rPr>
             </w:pPr>
-            <w:r>
-              <w:rPr>
-                <w:sz w:val="18"/>
-                <w:szCs w:val="18"/>
-              </w:rPr>
-              <w:t xml:space="preserve">novembro = nov. </w:t>
+            <w:proofErr w:type="gramStart"/>
+            <w:r>
+              <w:rPr>
+                <w:sz w:val="18"/>
+                <w:szCs w:val="18"/>
+              </w:rPr>
+              <w:t>novembro</w:t>
+            </w:r>
+            <w:proofErr w:type="gramEnd"/>
+            <w:r>
+              <w:rPr>
+                <w:sz w:val="18"/>
+                <w:szCs w:val="18"/>
+              </w:rPr>
+              <w:t xml:space="preserve"> = nov. </w:t>
             </w:r>
           </w:p>
           <w:p>
@@ -6267,12 +6871,21 @@
                 <w:szCs w:val="18"/>
               </w:rPr>
             </w:pPr>
-            <w:r>
-              <w:rPr>
-                <w:sz w:val="18"/>
-                <w:szCs w:val="18"/>
-              </w:rPr>
-              <w:t xml:space="preserve">dezembro = dez. </w:t>
+            <w:proofErr w:type="gramStart"/>
+            <w:r>
+              <w:rPr>
+                <w:sz w:val="18"/>
+                <w:szCs w:val="18"/>
+              </w:rPr>
+              <w:t>dezembro</w:t>
+            </w:r>
+            <w:proofErr w:type="gramEnd"/>
+            <w:r>
+              <w:rPr>
+                <w:sz w:val="18"/>
+                <w:szCs w:val="18"/>
+              </w:rPr>
+              <w:t xml:space="preserve"> = dez. </w:t>
             </w:r>
           </w:p>
           <w:p>
@@ -6338,12 +6951,39 @@
                 <w:szCs w:val="18"/>
               </w:rPr>
             </w:pPr>
-            <w:r>
-              <w:rPr>
-                <w:sz w:val="18"/>
-                <w:szCs w:val="18"/>
-              </w:rPr>
-              <w:t xml:space="preserve">enero = ene </w:t>
+            <w:proofErr w:type="spellStart"/>
+            <w:proofErr w:type="gramStart"/>
+            <w:r>
+              <w:rPr>
+                <w:sz w:val="18"/>
+                <w:szCs w:val="18"/>
+              </w:rPr>
+              <w:t>enero</w:t>
+            </w:r>
+            <w:proofErr w:type="spellEnd"/>
+            <w:proofErr w:type="gramEnd"/>
+            <w:r>
+              <w:rPr>
+                <w:sz w:val="18"/>
+                <w:szCs w:val="18"/>
+              </w:rPr>
+              <w:t xml:space="preserve"> = </w:t>
+            </w:r>
+            <w:proofErr w:type="spellStart"/>
+            <w:r>
+              <w:rPr>
+                <w:sz w:val="18"/>
+                <w:szCs w:val="18"/>
+              </w:rPr>
+              <w:t>ene</w:t>
+            </w:r>
+            <w:proofErr w:type="spellEnd"/>
+            <w:r>
+              <w:rPr>
+                <w:sz w:val="18"/>
+                <w:szCs w:val="18"/>
+              </w:rPr>
+              <w:t xml:space="preserve"> </w:t>
             </w:r>
           </w:p>
           <w:p>
@@ -6353,13 +6993,33 @@
                 <w:szCs w:val="18"/>
               </w:rPr>
             </w:pPr>
-            <w:r>
-              <w:rPr>
-                <w:sz w:val="18"/>
-                <w:szCs w:val="18"/>
-              </w:rPr>
-              <w:t>febrero = feb</w:t>
-            </w:r>
+            <w:proofErr w:type="spellStart"/>
+            <w:proofErr w:type="gramStart"/>
+            <w:r>
+              <w:rPr>
+                <w:sz w:val="18"/>
+                <w:szCs w:val="18"/>
+              </w:rPr>
+              <w:t>febrero</w:t>
+            </w:r>
+            <w:proofErr w:type="spellEnd"/>
+            <w:proofErr w:type="gramEnd"/>
+            <w:r>
+              <w:rPr>
+                <w:sz w:val="18"/>
+                <w:szCs w:val="18"/>
+              </w:rPr>
+              <w:t xml:space="preserve"> = </w:t>
+            </w:r>
+            <w:proofErr w:type="spellStart"/>
+            <w:r>
+              <w:rPr>
+                <w:sz w:val="18"/>
+                <w:szCs w:val="18"/>
+              </w:rPr>
+              <w:t>feb</w:t>
+            </w:r>
+            <w:proofErr w:type="spellEnd"/>
           </w:p>
           <w:p>
             <w:pPr>
@@ -6368,12 +7028,23 @@
                 <w:szCs w:val="18"/>
               </w:rPr>
             </w:pPr>
-            <w:r>
-              <w:rPr>
-                <w:sz w:val="18"/>
-                <w:szCs w:val="18"/>
-              </w:rPr>
-              <w:t xml:space="preserve">marzo = mar. </w:t>
+            <w:proofErr w:type="spellStart"/>
+            <w:proofErr w:type="gramStart"/>
+            <w:r>
+              <w:rPr>
+                <w:sz w:val="18"/>
+                <w:szCs w:val="18"/>
+              </w:rPr>
+              <w:t>marzo</w:t>
+            </w:r>
+            <w:proofErr w:type="spellEnd"/>
+            <w:proofErr w:type="gramEnd"/>
+            <w:r>
+              <w:rPr>
+                <w:sz w:val="18"/>
+                <w:szCs w:val="18"/>
+              </w:rPr>
+              <w:t xml:space="preserve"> = mar. </w:t>
             </w:r>
           </w:p>
           <w:p>
@@ -6383,12 +7054,21 @@
                 <w:szCs w:val="18"/>
               </w:rPr>
             </w:pPr>
-            <w:r>
-              <w:rPr>
-                <w:sz w:val="18"/>
-                <w:szCs w:val="18"/>
-              </w:rPr>
-              <w:t>abril = abr.</w:t>
+            <w:proofErr w:type="gramStart"/>
+            <w:r>
+              <w:rPr>
+                <w:sz w:val="18"/>
+                <w:szCs w:val="18"/>
+              </w:rPr>
+              <w:t>abril</w:t>
+            </w:r>
+            <w:proofErr w:type="gramEnd"/>
+            <w:r>
+              <w:rPr>
+                <w:sz w:val="18"/>
+                <w:szCs w:val="18"/>
+              </w:rPr>
+              <w:t xml:space="preserve"> = abr.</w:t>
             </w:r>
           </w:p>
           <w:p>
@@ -6398,12 +7078,39 @@
                 <w:szCs w:val="18"/>
               </w:rPr>
             </w:pPr>
-            <w:r>
-              <w:rPr>
-                <w:sz w:val="18"/>
-                <w:szCs w:val="18"/>
-              </w:rPr>
-              <w:t xml:space="preserve">mayo = mayo </w:t>
+            <w:proofErr w:type="spellStart"/>
+            <w:proofErr w:type="gramStart"/>
+            <w:r>
+              <w:rPr>
+                <w:sz w:val="18"/>
+                <w:szCs w:val="18"/>
+              </w:rPr>
+              <w:t>mayo</w:t>
+            </w:r>
+            <w:proofErr w:type="spellEnd"/>
+            <w:proofErr w:type="gramEnd"/>
+            <w:r>
+              <w:rPr>
+                <w:sz w:val="18"/>
+                <w:szCs w:val="18"/>
+              </w:rPr>
+              <w:t xml:space="preserve"> = </w:t>
+            </w:r>
+            <w:proofErr w:type="spellStart"/>
+            <w:r>
+              <w:rPr>
+                <w:sz w:val="18"/>
+                <w:szCs w:val="18"/>
+              </w:rPr>
+              <w:t>mayo</w:t>
+            </w:r>
+            <w:proofErr w:type="spellEnd"/>
+            <w:r>
+              <w:rPr>
+                <w:sz w:val="18"/>
+                <w:szCs w:val="18"/>
+              </w:rPr>
+              <w:t xml:space="preserve"> </w:t>
             </w:r>
           </w:p>
           <w:p>
@@ -6413,12 +7120,23 @@
                 <w:szCs w:val="18"/>
               </w:rPr>
             </w:pPr>
-            <w:r>
-              <w:rPr>
-                <w:sz w:val="18"/>
-                <w:szCs w:val="18"/>
-              </w:rPr>
-              <w:t>junio = jun.</w:t>
+            <w:proofErr w:type="spellStart"/>
+            <w:proofErr w:type="gramStart"/>
+            <w:r>
+              <w:rPr>
+                <w:sz w:val="18"/>
+                <w:szCs w:val="18"/>
+              </w:rPr>
+              <w:t>junio</w:t>
+            </w:r>
+            <w:proofErr w:type="spellEnd"/>
+            <w:proofErr w:type="gramEnd"/>
+            <w:r>
+              <w:rPr>
+                <w:sz w:val="18"/>
+                <w:szCs w:val="18"/>
+              </w:rPr>
+              <w:t xml:space="preserve"> = jun.</w:t>
             </w:r>
           </w:p>
           <w:p>
@@ -6428,12 +7146,23 @@
                 <w:szCs w:val="18"/>
               </w:rPr>
             </w:pPr>
-            <w:r>
-              <w:rPr>
-                <w:sz w:val="18"/>
-                <w:szCs w:val="18"/>
-              </w:rPr>
-              <w:t xml:space="preserve">julio = jul. </w:t>
+            <w:proofErr w:type="spellStart"/>
+            <w:proofErr w:type="gramStart"/>
+            <w:r>
+              <w:rPr>
+                <w:sz w:val="18"/>
+                <w:szCs w:val="18"/>
+              </w:rPr>
+              <w:t>julio</w:t>
+            </w:r>
+            <w:proofErr w:type="spellEnd"/>
+            <w:proofErr w:type="gramEnd"/>
+            <w:r>
+              <w:rPr>
+                <w:sz w:val="18"/>
+                <w:szCs w:val="18"/>
+              </w:rPr>
+              <w:t xml:space="preserve"> = jul. </w:t>
             </w:r>
           </w:p>
           <w:p>
@@ -6443,12 +7172,53 @@
                 <w:szCs w:val="18"/>
               </w:rPr>
             </w:pPr>
-            <w:r>
-              <w:rPr>
-                <w:sz w:val="18"/>
-                <w:szCs w:val="18"/>
-              </w:rPr>
-              <w:t>agosto = ago. septiembre = sep.</w:t>
+            <w:proofErr w:type="gramStart"/>
+            <w:r>
+              <w:rPr>
+                <w:sz w:val="18"/>
+                <w:szCs w:val="18"/>
+              </w:rPr>
+              <w:t>agosto</w:t>
+            </w:r>
+            <w:proofErr w:type="gramEnd"/>
+            <w:r>
+              <w:rPr>
+                <w:sz w:val="18"/>
+                <w:szCs w:val="18"/>
+              </w:rPr>
+              <w:t xml:space="preserve"> = ago. </w:t>
+            </w:r>
+            <w:proofErr w:type="spellStart"/>
+            <w:r>
+              <w:rPr>
+                <w:sz w:val="18"/>
+                <w:szCs w:val="18"/>
+              </w:rPr>
+              <w:t>septiembre</w:t>
+            </w:r>
+            <w:proofErr w:type="spellEnd"/>
+            <w:r>
+              <w:rPr>
+                <w:sz w:val="18"/>
+                <w:szCs w:val="18"/>
+              </w:rPr>
+              <w:t xml:space="preserve"> = </w:t>
+            </w:r>
+            <w:proofErr w:type="spellStart"/>
+            <w:r>
+              <w:rPr>
+                <w:sz w:val="18"/>
+                <w:szCs w:val="18"/>
+              </w:rPr>
+              <w:t>sep</w:t>
+            </w:r>
+            <w:proofErr w:type="spellEnd"/>
+            <w:r>
+              <w:rPr>
+                <w:sz w:val="18"/>
+                <w:szCs w:val="18"/>
+              </w:rPr>
+              <w:t>.</w:t>
             </w:r>
           </w:p>
           <w:p>
@@ -6512,12 +7282,23 @@
                 <w:szCs w:val="18"/>
               </w:rPr>
             </w:pPr>
-            <w:r>
-              <w:rPr>
-                <w:sz w:val="18"/>
-                <w:szCs w:val="18"/>
-              </w:rPr>
-              <w:t>gennaio = gen.</w:t>
+            <w:proofErr w:type="spellStart"/>
+            <w:proofErr w:type="gramStart"/>
+            <w:r>
+              <w:rPr>
+                <w:sz w:val="18"/>
+                <w:szCs w:val="18"/>
+              </w:rPr>
+              <w:t>gennaio</w:t>
+            </w:r>
+            <w:proofErr w:type="spellEnd"/>
+            <w:proofErr w:type="gramEnd"/>
+            <w:r>
+              <w:rPr>
+                <w:sz w:val="18"/>
+                <w:szCs w:val="18"/>
+              </w:rPr>
+              <w:t xml:space="preserve"> = gen.</w:t>
             </w:r>
           </w:p>
           <w:p>
@@ -6527,12 +7308,39 @@
                 <w:szCs w:val="18"/>
               </w:rPr>
             </w:pPr>
-            <w:r>
-              <w:rPr>
-                <w:sz w:val="18"/>
-                <w:szCs w:val="18"/>
-              </w:rPr>
-              <w:t>febbraio = feb.</w:t>
+            <w:proofErr w:type="spellStart"/>
+            <w:proofErr w:type="gramStart"/>
+            <w:r>
+              <w:rPr>
+                <w:sz w:val="18"/>
+                <w:szCs w:val="18"/>
+              </w:rPr>
+              <w:t>febbraio</w:t>
+            </w:r>
+            <w:proofErr w:type="spellEnd"/>
+            <w:proofErr w:type="gramEnd"/>
+            <w:r>
+              <w:rPr>
+                <w:sz w:val="18"/>
+                <w:szCs w:val="18"/>
+              </w:rPr>
+              <w:t xml:space="preserve"> = </w:t>
+            </w:r>
+            <w:proofErr w:type="spellStart"/>
+            <w:r>
+              <w:rPr>
+                <w:sz w:val="18"/>
+                <w:szCs w:val="18"/>
+              </w:rPr>
+              <w:t>feb</w:t>
+            </w:r>
+            <w:proofErr w:type="spellEnd"/>
+            <w:r>
+              <w:rPr>
+                <w:sz w:val="18"/>
+                <w:szCs w:val="18"/>
+              </w:rPr>
+              <w:t>.</w:t>
             </w:r>
           </w:p>
           <w:p>
@@ -6542,12 +7350,23 @@
                 <w:szCs w:val="18"/>
               </w:rPr>
             </w:pPr>
-            <w:r>
-              <w:rPr>
-                <w:sz w:val="18"/>
-                <w:szCs w:val="18"/>
-              </w:rPr>
-              <w:t xml:space="preserve">marzo = mar. </w:t>
+            <w:proofErr w:type="spellStart"/>
+            <w:proofErr w:type="gramStart"/>
+            <w:r>
+              <w:rPr>
+                <w:sz w:val="18"/>
+                <w:szCs w:val="18"/>
+              </w:rPr>
+              <w:t>marzo</w:t>
+            </w:r>
+            <w:proofErr w:type="spellEnd"/>
+            <w:proofErr w:type="gramEnd"/>
+            <w:r>
+              <w:rPr>
+                <w:sz w:val="18"/>
+                <w:szCs w:val="18"/>
+              </w:rPr>
+              <w:t xml:space="preserve"> = mar. </w:t>
             </w:r>
           </w:p>
           <w:p>
@@ -6557,12 +7376,39 @@
                 <w:szCs w:val="18"/>
               </w:rPr>
             </w:pPr>
-            <w:r>
-              <w:rPr>
-                <w:sz w:val="18"/>
-                <w:szCs w:val="18"/>
-              </w:rPr>
-              <w:t xml:space="preserve">aprile = apr. </w:t>
+            <w:proofErr w:type="spellStart"/>
+            <w:proofErr w:type="gramStart"/>
+            <w:r>
+              <w:rPr>
+                <w:sz w:val="18"/>
+                <w:szCs w:val="18"/>
+              </w:rPr>
+              <w:t>aprile</w:t>
+            </w:r>
+            <w:proofErr w:type="spellEnd"/>
+            <w:proofErr w:type="gramEnd"/>
+            <w:r>
+              <w:rPr>
+                <w:sz w:val="18"/>
+                <w:szCs w:val="18"/>
+              </w:rPr>
+              <w:t xml:space="preserve"> = </w:t>
+            </w:r>
+            <w:proofErr w:type="spellStart"/>
+            <w:r>
+              <w:rPr>
+                <w:sz w:val="18"/>
+                <w:szCs w:val="18"/>
+              </w:rPr>
+              <w:t>apr</w:t>
+            </w:r>
+            <w:proofErr w:type="spellEnd"/>
+            <w:r>
+              <w:rPr>
+                <w:sz w:val="18"/>
+                <w:szCs w:val="18"/>
+              </w:rPr>
+              <w:t xml:space="preserve">. </w:t>
             </w:r>
           </w:p>
           <w:p>
@@ -6572,12 +7418,55 @@
                 <w:szCs w:val="18"/>
               </w:rPr>
             </w:pPr>
-            <w:r>
-              <w:rPr>
-                <w:sz w:val="18"/>
-                <w:szCs w:val="18"/>
-              </w:rPr>
-              <w:t xml:space="preserve">maggio = mag. giugno = giu. </w:t>
+            <w:proofErr w:type="spellStart"/>
+            <w:proofErr w:type="gramStart"/>
+            <w:r>
+              <w:rPr>
+                <w:sz w:val="18"/>
+                <w:szCs w:val="18"/>
+              </w:rPr>
+              <w:t>maggio</w:t>
+            </w:r>
+            <w:proofErr w:type="spellEnd"/>
+            <w:proofErr w:type="gramEnd"/>
+            <w:r>
+              <w:rPr>
+                <w:sz w:val="18"/>
+                <w:szCs w:val="18"/>
+              </w:rPr>
+              <w:t xml:space="preserve"> = mag. </w:t>
+            </w:r>
+            <w:proofErr w:type="spellStart"/>
+            <w:r>
+              <w:rPr>
+                <w:sz w:val="18"/>
+                <w:szCs w:val="18"/>
+              </w:rPr>
+              <w:t>giugno</w:t>
+            </w:r>
+            <w:proofErr w:type="spellEnd"/>
+            <w:r>
+              <w:rPr>
+                <w:sz w:val="18"/>
+                <w:szCs w:val="18"/>
+              </w:rPr>
+              <w:t xml:space="preserve"> = </w:t>
+            </w:r>
+            <w:proofErr w:type="spellStart"/>
+            <w:r>
+              <w:rPr>
+                <w:sz w:val="18"/>
+                <w:szCs w:val="18"/>
+              </w:rPr>
+              <w:t>giu</w:t>
+            </w:r>
+            <w:proofErr w:type="spellEnd"/>
+            <w:r>
+              <w:rPr>
+                <w:sz w:val="18"/>
+                <w:szCs w:val="18"/>
+              </w:rPr>
+              <w:t xml:space="preserve">. </w:t>
             </w:r>
           </w:p>
           <w:p>
@@ -6587,12 +7476,23 @@
                 <w:szCs w:val="18"/>
               </w:rPr>
             </w:pPr>
-            <w:r>
-              <w:rPr>
-                <w:sz w:val="18"/>
-                <w:szCs w:val="18"/>
-              </w:rPr>
-              <w:t xml:space="preserve">luglio = lug. </w:t>
+            <w:proofErr w:type="spellStart"/>
+            <w:proofErr w:type="gramStart"/>
+            <w:r>
+              <w:rPr>
+                <w:sz w:val="18"/>
+                <w:szCs w:val="18"/>
+              </w:rPr>
+              <w:t>luglio</w:t>
+            </w:r>
+            <w:proofErr w:type="spellEnd"/>
+            <w:proofErr w:type="gramEnd"/>
+            <w:r>
+              <w:rPr>
+                <w:sz w:val="18"/>
+                <w:szCs w:val="18"/>
+              </w:rPr>
+              <w:t xml:space="preserve"> = lug. </w:t>
             </w:r>
           </w:p>
           <w:p>
@@ -6604,13 +7504,159 @@
                 <w:lang w:val="en-US"/>
               </w:rPr>
             </w:pPr>
+            <w:proofErr w:type="spellStart"/>
+            <w:proofErr w:type="gramStart"/>
             <w:r>
               <w:rPr>
                 <w:sz w:val="18"/>
                 <w:szCs w:val="18"/>
                 <w:lang w:val="en-US"/>
               </w:rPr>
-              <w:t>agosto = ago. settembre = set. ottobre = ott. novembre = nov. dicembre = dic.</w:t>
+              <w:t>agosto</w:t>
+            </w:r>
+            <w:proofErr w:type="spellEnd"/>
+            <w:proofErr w:type="gramEnd"/>
+            <w:r>
+              <w:rPr>
+                <w:sz w:val="18"/>
+                <w:szCs w:val="18"/>
+                <w:lang w:val="en-US"/>
+              </w:rPr>
+              <w:t xml:space="preserve"> = ago. </w:t>
+            </w:r>
+            <w:proofErr w:type="spellStart"/>
+            <w:proofErr w:type="gramStart"/>
+            <w:r>
+              <w:rPr>
+                <w:sz w:val="18"/>
+                <w:szCs w:val="18"/>
+                <w:lang w:val="en-US"/>
+              </w:rPr>
+              <w:t>settembre</w:t>
+            </w:r>
+            <w:proofErr w:type="spellEnd"/>
+            <w:proofErr w:type="gramEnd"/>
+            <w:r>
+              <w:rPr>
+                <w:sz w:val="18"/>
+                <w:szCs w:val="18"/>
+                <w:lang w:val="en-US"/>
+              </w:rPr>
+              <w:t xml:space="preserve"> = set. </w:t>
+            </w:r>
+            <w:proofErr w:type="spellStart"/>
+            <w:proofErr w:type="gramStart"/>
+            <w:r>
+              <w:rPr>
+                <w:sz w:val="18"/>
+                <w:szCs w:val="18"/>
+                <w:lang w:val="en-US"/>
+              </w:rPr>
+              <w:t>ottobre</w:t>
+            </w:r>
+            <w:proofErr w:type="spellEnd"/>
+            <w:proofErr w:type="gramEnd"/>
+            <w:r>
+              <w:rPr>
+                <w:sz w:val="18"/>
+                <w:szCs w:val="18"/>
+                <w:lang w:val="en-US"/>
+              </w:rPr>
+              <w:t xml:space="preserve"> = </w:t>
+            </w:r>
+            <w:proofErr w:type="spellStart"/>
+            <w:r>
+              <w:rPr>
+                <w:sz w:val="18"/>
+                <w:szCs w:val="18"/>
+                <w:lang w:val="en-US"/>
+              </w:rPr>
+              <w:t>ott</w:t>
+            </w:r>
+            <w:proofErr w:type="spellEnd"/>
+            <w:r>
+              <w:rPr>
+                <w:sz w:val="18"/>
+                <w:szCs w:val="18"/>
+                <w:lang w:val="en-US"/>
+              </w:rPr>
+              <w:t xml:space="preserve">. </w:t>
+            </w:r>
+            <w:proofErr w:type="spellStart"/>
+            <w:proofErr w:type="gramStart"/>
+            <w:r>
+              <w:rPr>
+                <w:sz w:val="18"/>
+                <w:szCs w:val="18"/>
+                <w:lang w:val="en-US"/>
+              </w:rPr>
+              <w:t>novembre</w:t>
+            </w:r>
+            <w:proofErr w:type="spellEnd"/>
+            <w:proofErr w:type="gramEnd"/>
+            <w:r>
+              <w:rPr>
+                <w:sz w:val="18"/>
+                <w:szCs w:val="18"/>
+                <w:lang w:val="en-US"/>
+              </w:rPr>
+              <w:t xml:space="preserve"> = </w:t>
+            </w:r>
+            <w:proofErr w:type="spellStart"/>
+            <w:r>
+              <w:rPr>
+                <w:sz w:val="18"/>
+                <w:szCs w:val="18"/>
+                <w:lang w:val="en-US"/>
+              </w:rPr>
+              <w:t>nov</w:t>
+            </w:r>
+            <w:proofErr w:type="spellEnd"/>
+            <w:r>
+              <w:rPr>
+                <w:sz w:val="18"/>
+                <w:szCs w:val="18"/>
+                <w:lang w:val="en-US"/>
+              </w:rPr>
+              <w:t xml:space="preserve">. </w:t>
+            </w:r>
+            <w:proofErr w:type="spellStart"/>
+            <w:proofErr w:type="gramStart"/>
+            <w:r>
+              <w:rPr>
+                <w:sz w:val="18"/>
+                <w:szCs w:val="18"/>
+                <w:lang w:val="en-US"/>
+              </w:rPr>
+              <w:t>dicembre</w:t>
+            </w:r>
+            <w:proofErr w:type="spellEnd"/>
+            <w:proofErr w:type="gramEnd"/>
+            <w:r>
+              <w:rPr>
+                <w:sz w:val="18"/>
+                <w:szCs w:val="18"/>
+                <w:lang w:val="en-US"/>
+              </w:rPr>
+              <w:t xml:space="preserve"> = </w:t>
+            </w:r>
+            <w:proofErr w:type="spellStart"/>
+            <w:r>
+              <w:rPr>
+                <w:sz w:val="18"/>
+                <w:szCs w:val="18"/>
+                <w:lang w:val="en-US"/>
+              </w:rPr>
+              <w:t>dic</w:t>
+            </w:r>
+            <w:proofErr w:type="spellEnd"/>
+            <w:r>
+              <w:rPr>
+                <w:sz w:val="18"/>
+                <w:szCs w:val="18"/>
+                <w:lang w:val="en-US"/>
+              </w:rPr>
+              <w:t>.</w:t>
             </w:r>
           </w:p>
         </w:tc>
@@ -6695,6 +7741,7 @@
                 <w:lang w:val="en-US"/>
               </w:rPr>
             </w:pPr>
+            <w:proofErr w:type="spellStart"/>
             <w:r>
               <w:rPr>
                 <w:b/>
@@ -6704,6 +7751,7 @@
               </w:rPr>
               <w:t>Inglês</w:t>
             </w:r>
+            <w:proofErr w:type="spellEnd"/>
           </w:p>
         </w:tc>
         <w:tc>
@@ -6726,6 +7774,7 @@
                 <w:lang w:val="en-US"/>
               </w:rPr>
             </w:pPr>
+            <w:proofErr w:type="spellStart"/>
             <w:r>
               <w:rPr>
                 <w:b/>
@@ -6735,6 +7784,7 @@
               </w:rPr>
               <w:t>Alemão</w:t>
             </w:r>
+            <w:proofErr w:type="spellEnd"/>
           </w:p>
         </w:tc>
       </w:tr>
@@ -6955,13 +8005,43 @@
                 <w:lang w:val="en-US"/>
               </w:rPr>
             </w:pPr>
+            <w:proofErr w:type="spellStart"/>
+            <w:proofErr w:type="gramStart"/>
             <w:r>
               <w:rPr>
                 <w:sz w:val="18"/>
                 <w:szCs w:val="18"/>
                 <w:lang w:val="en-US"/>
               </w:rPr>
-              <w:t>novembre = nov.</w:t>
+              <w:t>novembre</w:t>
+            </w:r>
+            <w:proofErr w:type="spellEnd"/>
+            <w:proofErr w:type="gramEnd"/>
+            <w:r>
+              <w:rPr>
+                <w:sz w:val="18"/>
+                <w:szCs w:val="18"/>
+                <w:lang w:val="en-US"/>
+              </w:rPr>
+              <w:t xml:space="preserve"> = </w:t>
+            </w:r>
+            <w:proofErr w:type="spellStart"/>
+            <w:r>
+              <w:rPr>
+                <w:sz w:val="18"/>
+                <w:szCs w:val="18"/>
+                <w:lang w:val="en-US"/>
+              </w:rPr>
+              <w:t>nov</w:t>
+            </w:r>
+            <w:proofErr w:type="spellEnd"/>
+            <w:r>
+              <w:rPr>
+                <w:sz w:val="18"/>
+                <w:szCs w:val="18"/>
+                <w:lang w:val="en-US"/>
+              </w:rPr>
+              <w:t>.</w:t>
             </w:r>
           </w:p>
           <w:p>
@@ -6974,12 +8054,39 @@
                 <w:szCs w:val="18"/>
               </w:rPr>
             </w:pPr>
-            <w:r>
-              <w:rPr>
-                <w:sz w:val="18"/>
-                <w:szCs w:val="18"/>
-              </w:rPr>
-              <w:t>décembre = déc.</w:t>
+            <w:proofErr w:type="spellStart"/>
+            <w:proofErr w:type="gramStart"/>
+            <w:r>
+              <w:rPr>
+                <w:sz w:val="18"/>
+                <w:szCs w:val="18"/>
+              </w:rPr>
+              <w:t>décembre</w:t>
+            </w:r>
+            <w:proofErr w:type="spellEnd"/>
+            <w:proofErr w:type="gramEnd"/>
+            <w:r>
+              <w:rPr>
+                <w:sz w:val="18"/>
+                <w:szCs w:val="18"/>
+              </w:rPr>
+              <w:t xml:space="preserve"> = </w:t>
+            </w:r>
+            <w:proofErr w:type="spellStart"/>
+            <w:r>
+              <w:rPr>
+                <w:sz w:val="18"/>
+                <w:szCs w:val="18"/>
+              </w:rPr>
+              <w:t>déc</w:t>
+            </w:r>
+            <w:proofErr w:type="spellEnd"/>
+            <w:r>
+              <w:rPr>
+                <w:sz w:val="18"/>
+                <w:szCs w:val="18"/>
+              </w:rPr>
+              <w:t>.</w:t>
             </w:r>
           </w:p>
           <w:p>
@@ -7662,7 +8769,7 @@
         <w:rStyle w:val="Nmerodepgina"/>
         <w:noProof/>
       </w:rPr>
-      <w:t>19</w:t>
+      <w:t>9</w:t>
     </w:r>
     <w:r>
       <w:rPr>
@@ -7707,7 +8814,7 @@
         <w:rStyle w:val="Nmerodepgina"/>
         <w:noProof/>
       </w:rPr>
-      <w:t>26</w:t>
+      <w:t>24</w:t>
     </w:r>
     <w:r>
       <w:rPr>
@@ -7793,7 +8900,7 @@
         <v:path o:extrusionok="f" gradientshapeok="t" o:connecttype="rect"/>
         <o:lock v:ext="edit" aspectratio="t"/>
       </v:shapetype>
-      <v:shape id="_x0000_i1035" type="#_x0000_t75" style="width:9pt;height:9pt" o:bullet="t">
+      <v:shape id="_x0000_i1026" type="#_x0000_t75" style="width:9pt;height:9pt" o:bullet="t">
         <v:imagedata r:id="rId1" o:title="BD15135_"/>
       </v:shape>
     </w:pict>
@@ -7990,7 +9097,6 @@
     <w:lvl w:ilvl="0">
       <w:start w:val="1"/>
       <w:numFmt w:val="decimal"/>
-      <w:pStyle w:val="Recuodecorpodetexto2"/>
       <w:lvlText w:val="%1"/>
       <w:lvlJc w:val="left"/>
       <w:pPr>
